--- a/Song-Selector-app/Song selector application Usage Documentation.docx
+++ b/Song-Selector-app/Song selector application Usage Documentation.docx
@@ -7,7 +7,7 @@
         <w:spacing w:before="100" w:beforeAutospacing="1" w:after="100" w:afterAutospacing="1" w:line="240" w:lineRule="auto"/>
         <w:outlineLvl w:val="2"/>
         <w:rPr>
-          <w:rFonts w:ascii="Aptos" w:eastAsia="Times New Roman" w:hAnsi="Aptos" w:cs="Times New Roman"/>
+          <w:rFonts w:ascii="Arial" w:eastAsia="Times New Roman" w:hAnsi="Arial" w:cs="Arial"/>
           <w:b/>
           <w:bCs/>
           <w:kern w:val="0"/>
@@ -19,7 +19,7 @@
       </w:pPr>
       <w:r>
         <w:rPr>
-          <w:rFonts w:ascii="Aptos" w:eastAsia="Times New Roman" w:hAnsi="Aptos" w:cs="Times New Roman"/>
+          <w:rFonts w:ascii="Arial" w:eastAsia="Times New Roman" w:hAnsi="Arial" w:cs="Arial"/>
           <w:b/>
           <w:bCs/>
           <w:kern w:val="0"/>
@@ -32,7 +32,7 @@
       </w:r>
       <w:r>
         <w:rPr>
-          <w:rFonts w:ascii="Aptos" w:eastAsia="Times New Roman" w:hAnsi="Aptos" w:cs="Times New Roman"/>
+          <w:rFonts w:ascii="Arial" w:eastAsia="Times New Roman" w:hAnsi="Arial" w:cs="Arial"/>
           <w:b/>
           <w:bCs/>
           <w:kern w:val="0"/>
@@ -49,19 +49,19 @@
         <w:spacing w:before="100" w:beforeAutospacing="1" w:after="100" w:afterAutospacing="1" w:line="240" w:lineRule="auto"/>
         <w:outlineLvl w:val="3"/>
         <w:rPr>
-          <w:rFonts w:ascii="Aptos" w:eastAsia="Times New Roman" w:hAnsi="Aptos" w:cs="Times New Roman"/>
-          <w:b/>
-          <w:bCs/>
-          <w:kern w:val="0"/>
-          <w:sz w:val="24"/>
-          <w:szCs w:val="24"/>
-          <w:lang w:eastAsia="en-GB"/>
-          <w14:ligatures w14:val="none"/>
-        </w:rPr>
-      </w:pPr>
-      <w:r>
-        <w:rPr>
-          <w:rFonts w:ascii="Aptos" w:eastAsia="Times New Roman" w:hAnsi="Aptos" w:cs="Times New Roman"/>
+          <w:rFonts w:ascii="Arial" w:eastAsia="Times New Roman" w:hAnsi="Arial" w:cs="Arial"/>
+          <w:b/>
+          <w:bCs/>
+          <w:kern w:val="0"/>
+          <w:sz w:val="24"/>
+          <w:szCs w:val="24"/>
+          <w:lang w:eastAsia="en-GB"/>
+          <w14:ligatures w14:val="none"/>
+        </w:rPr>
+      </w:pPr>
+      <w:r>
+        <w:rPr>
+          <w:rFonts w:ascii="Arial" w:eastAsia="Times New Roman" w:hAnsi="Arial" w:cs="Arial"/>
           <w:b/>
           <w:bCs/>
           <w:kern w:val="0"/>
@@ -77,17 +77,17 @@
       <w:pPr>
         <w:spacing w:before="100" w:beforeAutospacing="1" w:after="100" w:afterAutospacing="1" w:line="240" w:lineRule="auto"/>
         <w:rPr>
-          <w:rFonts w:ascii="Aptos" w:eastAsia="Times New Roman" w:hAnsi="Aptos" w:cs="Times New Roman"/>
-          <w:kern w:val="0"/>
-          <w:sz w:val="24"/>
-          <w:szCs w:val="24"/>
-          <w:lang w:eastAsia="en-GB"/>
-          <w14:ligatures w14:val="none"/>
-        </w:rPr>
-      </w:pPr>
-      <w:r>
-        <w:rPr>
-          <w:rFonts w:ascii="Aptos" w:eastAsia="Times New Roman" w:hAnsi="Aptos" w:cs="Times New Roman"/>
+          <w:rFonts w:ascii="Arial" w:eastAsia="Times New Roman" w:hAnsi="Arial" w:cs="Arial"/>
+          <w:kern w:val="0"/>
+          <w:sz w:val="24"/>
+          <w:szCs w:val="24"/>
+          <w:lang w:eastAsia="en-GB"/>
+          <w14:ligatures w14:val="none"/>
+        </w:rPr>
+      </w:pPr>
+      <w:r>
+        <w:rPr>
+          <w:rFonts w:ascii="Arial" w:eastAsia="Times New Roman" w:hAnsi="Arial" w:cs="Arial"/>
           <w:kern w:val="0"/>
           <w:sz w:val="24"/>
           <w:szCs w:val="24"/>
@@ -102,19 +102,19 @@
         <w:spacing w:before="100" w:beforeAutospacing="1" w:after="100" w:afterAutospacing="1" w:line="240" w:lineRule="auto"/>
         <w:outlineLvl w:val="3"/>
         <w:rPr>
-          <w:rFonts w:ascii="Aptos" w:eastAsia="Times New Roman" w:hAnsi="Aptos" w:cs="Times New Roman"/>
-          <w:b/>
-          <w:bCs/>
-          <w:kern w:val="0"/>
-          <w:sz w:val="24"/>
-          <w:szCs w:val="24"/>
-          <w:lang w:eastAsia="en-GB"/>
-          <w14:ligatures w14:val="none"/>
-        </w:rPr>
-      </w:pPr>
-      <w:r>
-        <w:rPr>
-          <w:rFonts w:ascii="Aptos" w:eastAsia="Times New Roman" w:hAnsi="Aptos" w:cs="Times New Roman"/>
+          <w:rFonts w:ascii="Arial" w:eastAsia="Times New Roman" w:hAnsi="Arial" w:cs="Arial"/>
+          <w:b/>
+          <w:bCs/>
+          <w:kern w:val="0"/>
+          <w:sz w:val="24"/>
+          <w:szCs w:val="24"/>
+          <w:lang w:eastAsia="en-GB"/>
+          <w14:ligatures w14:val="none"/>
+        </w:rPr>
+      </w:pPr>
+      <w:r>
+        <w:rPr>
+          <w:rFonts w:ascii="Arial" w:eastAsia="Times New Roman" w:hAnsi="Arial" w:cs="Arial"/>
           <w:b/>
           <w:bCs/>
           <w:kern w:val="0"/>
@@ -127,7 +127,7 @@
       </w:r>
       <w:r>
         <w:rPr>
-          <w:rFonts w:ascii="Aptos" w:eastAsia="Times New Roman" w:hAnsi="Aptos" w:cs="Times New Roman"/>
+          <w:rFonts w:ascii="Arial" w:eastAsia="Times New Roman" w:hAnsi="Arial" w:cs="Arial"/>
           <w:b/>
           <w:bCs/>
           <w:kern w:val="0"/>
@@ -147,17 +147,17 @@
         </w:numPr>
         <w:spacing w:before="100" w:beforeAutospacing="1" w:after="100" w:afterAutospacing="1" w:line="240" w:lineRule="auto"/>
         <w:rPr>
-          <w:rFonts w:ascii="Aptos" w:eastAsia="Times New Roman" w:hAnsi="Aptos" w:cs="Times New Roman"/>
-          <w:kern w:val="0"/>
-          <w:sz w:val="24"/>
-          <w:szCs w:val="24"/>
-          <w:lang w:eastAsia="en-GB"/>
-          <w14:ligatures w14:val="none"/>
-        </w:rPr>
-      </w:pPr>
-      <w:r>
-        <w:rPr>
-          <w:rFonts w:ascii="Aptos" w:eastAsia="Times New Roman" w:hAnsi="Aptos" w:cs="Times New Roman"/>
+          <w:rFonts w:ascii="Arial" w:eastAsia="Times New Roman" w:hAnsi="Arial" w:cs="Arial"/>
+          <w:kern w:val="0"/>
+          <w:sz w:val="24"/>
+          <w:szCs w:val="24"/>
+          <w:lang w:eastAsia="en-GB"/>
+          <w14:ligatures w14:val="none"/>
+        </w:rPr>
+      </w:pPr>
+      <w:r>
+        <w:rPr>
+          <w:rFonts w:ascii="Arial" w:eastAsia="Times New Roman" w:hAnsi="Arial" w:cs="Arial"/>
           <w:b/>
           <w:bCs/>
           <w:kern w:val="0"/>
@@ -170,7 +170,7 @@
       </w:r>
       <w:r>
         <w:rPr>
-          <w:rFonts w:ascii="Aptos" w:eastAsia="Times New Roman" w:hAnsi="Aptos" w:cs="Times New Roman"/>
+          <w:rFonts w:ascii="Arial" w:eastAsia="Times New Roman" w:hAnsi="Arial" w:cs="Arial"/>
           <w:kern w:val="0"/>
           <w:sz w:val="24"/>
           <w:szCs w:val="24"/>
@@ -188,17 +188,17 @@
         </w:numPr>
         <w:spacing w:before="100" w:beforeAutospacing="1" w:after="100" w:afterAutospacing="1" w:line="240" w:lineRule="auto"/>
         <w:rPr>
-          <w:rFonts w:ascii="Aptos" w:eastAsia="Times New Roman" w:hAnsi="Aptos" w:cs="Times New Roman"/>
-          <w:kern w:val="0"/>
-          <w:sz w:val="24"/>
-          <w:szCs w:val="24"/>
-          <w:lang w:eastAsia="en-GB"/>
-          <w14:ligatures w14:val="none"/>
-        </w:rPr>
-      </w:pPr>
-      <w:r>
-        <w:rPr>
-          <w:rFonts w:ascii="Aptos" w:eastAsia="Times New Roman" w:hAnsi="Aptos" w:cs="Times New Roman"/>
+          <w:rFonts w:ascii="Arial" w:eastAsia="Times New Roman" w:hAnsi="Arial" w:cs="Arial"/>
+          <w:kern w:val="0"/>
+          <w:sz w:val="24"/>
+          <w:szCs w:val="24"/>
+          <w:lang w:eastAsia="en-GB"/>
+          <w14:ligatures w14:val="none"/>
+        </w:rPr>
+      </w:pPr>
+      <w:r>
+        <w:rPr>
+          <w:rFonts w:ascii="Arial" w:eastAsia="Times New Roman" w:hAnsi="Arial" w:cs="Arial"/>
           <w:kern w:val="0"/>
           <w:sz w:val="24"/>
           <w:szCs w:val="24"/>
@@ -231,14 +231,14 @@
         <w:spacing w:after="0" w:line="240" w:lineRule="auto"/>
         <w:ind w:left="1440"/>
         <w:rPr>
-          <w:rFonts w:ascii="Aptos" w:hAnsi="Aptos"/>
-          <w:b/>
-          <w:bCs/>
-        </w:rPr>
-      </w:pPr>
-      <w:r>
-        <w:rPr>
-          <w:rFonts w:ascii="Aptos" w:hAnsi="Aptos"/>
+          <w:rFonts w:ascii="Arial" w:hAnsi="Arial" w:cs="Arial"/>
+          <w:b/>
+          <w:bCs/>
+        </w:rPr>
+      </w:pPr>
+      <w:r>
+        <w:rPr>
+          <w:rFonts w:ascii="Arial" w:hAnsi="Arial" w:cs="Arial"/>
           <w:b/>
           <w:bCs/>
         </w:rPr>
@@ -247,7 +247,7 @@
       <w:r>
         <w:rPr>
           <w:rStyle w:val="hljs-builtin"/>
-          <w:rFonts w:ascii="Aptos" w:hAnsi="Aptos"/>
+          <w:rFonts w:ascii="Arial" w:hAnsi="Arial" w:cs="Arial"/>
           <w:b/>
           <w:bCs/>
         </w:rPr>
@@ -255,7 +255,7 @@
       </w:r>
       <w:r>
         <w:rPr>
-          <w:rFonts w:ascii="Aptos" w:hAnsi="Aptos"/>
+          <w:rFonts w:ascii="Arial" w:hAnsi="Arial" w:cs="Arial"/>
           <w:b/>
           <w:bCs/>
         </w:rPr>
@@ -263,13 +263,13 @@
       </w:r>
       <w:r>
         <w:rPr>
-          <w:rFonts w:ascii="Aptos" w:hAnsi="Aptos"/>
+          <w:rFonts w:ascii="Arial" w:hAnsi="Arial" w:cs="Arial"/>
         </w:rPr>
         <w:t xml:space="preserve"> </w:t>
       </w:r>
       <w:r>
         <w:rPr>
-          <w:rFonts w:ascii="Aptos" w:hAnsi="Aptos"/>
+          <w:rFonts w:ascii="Arial" w:hAnsi="Arial" w:cs="Arial"/>
           <w:b/>
           <w:bCs/>
         </w:rPr>
@@ -277,7 +277,7 @@
       </w:r>
       <w:r>
         <w:rPr>
-          <w:rFonts w:ascii="Aptos" w:hAnsi="Aptos"/>
+          <w:rFonts w:ascii="Arial" w:hAnsi="Arial" w:cs="Arial"/>
           <w:b/>
           <w:bCs/>
         </w:rPr>
@@ -293,17 +293,17 @@
         </w:numPr>
         <w:spacing w:before="100" w:beforeAutospacing="1" w:after="100" w:afterAutospacing="1" w:line="240" w:lineRule="auto"/>
         <w:rPr>
-          <w:rFonts w:ascii="Aptos" w:eastAsia="Times New Roman" w:hAnsi="Aptos" w:cs="Times New Roman"/>
-          <w:kern w:val="0"/>
-          <w:sz w:val="24"/>
-          <w:szCs w:val="24"/>
-          <w:lang w:eastAsia="en-GB"/>
-          <w14:ligatures w14:val="none"/>
-        </w:rPr>
-      </w:pPr>
-      <w:r>
-        <w:rPr>
-          <w:rFonts w:ascii="Aptos" w:eastAsia="Times New Roman" w:hAnsi="Aptos" w:cs="Times New Roman"/>
+          <w:rFonts w:ascii="Arial" w:eastAsia="Times New Roman" w:hAnsi="Arial" w:cs="Arial"/>
+          <w:kern w:val="0"/>
+          <w:sz w:val="24"/>
+          <w:szCs w:val="24"/>
+          <w:lang w:eastAsia="en-GB"/>
+          <w14:ligatures w14:val="none"/>
+        </w:rPr>
+      </w:pPr>
+      <w:r>
+        <w:rPr>
+          <w:rFonts w:ascii="Arial" w:eastAsia="Times New Roman" w:hAnsi="Arial" w:cs="Arial"/>
           <w:b/>
           <w:bCs/>
           <w:kern w:val="0"/>
@@ -316,7 +316,7 @@
       </w:r>
       <w:r>
         <w:rPr>
-          <w:rFonts w:ascii="Aptos" w:eastAsia="Times New Roman" w:hAnsi="Aptos" w:cs="Times New Roman"/>
+          <w:rFonts w:ascii="Arial" w:eastAsia="Times New Roman" w:hAnsi="Arial" w:cs="Arial"/>
           <w:kern w:val="0"/>
           <w:sz w:val="24"/>
           <w:szCs w:val="24"/>
@@ -334,17 +334,17 @@
         </w:numPr>
         <w:spacing w:before="100" w:beforeAutospacing="1" w:after="100" w:afterAutospacing="1" w:line="240" w:lineRule="auto"/>
         <w:rPr>
-          <w:rFonts w:ascii="Aptos" w:eastAsia="Times New Roman" w:hAnsi="Aptos" w:cs="Times New Roman"/>
-          <w:kern w:val="0"/>
-          <w:sz w:val="24"/>
-          <w:szCs w:val="24"/>
-          <w:lang w:eastAsia="en-GB"/>
-          <w14:ligatures w14:val="none"/>
-        </w:rPr>
-      </w:pPr>
-      <w:r>
-        <w:rPr>
-          <w:rFonts w:ascii="Aptos" w:eastAsia="Times New Roman" w:hAnsi="Aptos" w:cs="Times New Roman"/>
+          <w:rFonts w:ascii="Arial" w:eastAsia="Times New Roman" w:hAnsi="Arial" w:cs="Arial"/>
+          <w:kern w:val="0"/>
+          <w:sz w:val="24"/>
+          <w:szCs w:val="24"/>
+          <w:lang w:eastAsia="en-GB"/>
+          <w14:ligatures w14:val="none"/>
+        </w:rPr>
+      </w:pPr>
+      <w:r>
+        <w:rPr>
+          <w:rFonts w:ascii="Arial" w:eastAsia="Times New Roman" w:hAnsi="Arial" w:cs="Arial"/>
           <w:kern w:val="0"/>
           <w:sz w:val="24"/>
           <w:szCs w:val="24"/>
@@ -362,17 +362,17 @@
         </w:numPr>
         <w:spacing w:before="100" w:beforeAutospacing="1" w:after="100" w:afterAutospacing="1" w:line="240" w:lineRule="auto"/>
         <w:rPr>
-          <w:rFonts w:ascii="Aptos" w:eastAsia="Times New Roman" w:hAnsi="Aptos" w:cs="Times New Roman"/>
-          <w:kern w:val="0"/>
-          <w:sz w:val="24"/>
-          <w:szCs w:val="24"/>
-          <w:lang w:eastAsia="en-GB"/>
-          <w14:ligatures w14:val="none"/>
-        </w:rPr>
-      </w:pPr>
-      <w:r>
-        <w:rPr>
-          <w:rFonts w:ascii="Aptos" w:hAnsi="Aptos"/>
+          <w:rFonts w:ascii="Arial" w:eastAsia="Times New Roman" w:hAnsi="Arial" w:cs="Arial"/>
+          <w:kern w:val="0"/>
+          <w:sz w:val="24"/>
+          <w:szCs w:val="24"/>
+          <w:lang w:eastAsia="en-GB"/>
+          <w14:ligatures w14:val="none"/>
+        </w:rPr>
+      </w:pPr>
+      <w:r>
+        <w:rPr>
+          <w:rFonts w:ascii="Arial" w:hAnsi="Arial" w:cs="Arial"/>
         </w:rPr>
         <w:t>Use the command:</w:t>
       </w:r>
@@ -382,17 +382,17 @@
         <w:spacing w:before="100" w:beforeAutospacing="1" w:after="100" w:afterAutospacing="1" w:line="240" w:lineRule="auto"/>
         <w:ind w:left="720"/>
         <w:rPr>
-          <w:rFonts w:ascii="Aptos" w:eastAsia="Times New Roman" w:hAnsi="Aptos" w:cs="Times New Roman"/>
-          <w:kern w:val="0"/>
-          <w:sz w:val="24"/>
-          <w:szCs w:val="24"/>
-          <w:lang w:eastAsia="en-GB"/>
-          <w14:ligatures w14:val="none"/>
-        </w:rPr>
-      </w:pPr>
-      <w:r>
-        <w:rPr>
-          <w:rFonts w:ascii="Aptos" w:hAnsi="Aptos"/>
+          <w:rFonts w:ascii="Arial" w:eastAsia="Times New Roman" w:hAnsi="Arial" w:cs="Arial"/>
+          <w:kern w:val="0"/>
+          <w:sz w:val="24"/>
+          <w:szCs w:val="24"/>
+          <w:lang w:eastAsia="en-GB"/>
+          <w14:ligatures w14:val="none"/>
+        </w:rPr>
+      </w:pPr>
+      <w:r>
+        <w:rPr>
+          <w:rFonts w:ascii="Arial" w:hAnsi="Arial" w:cs="Arial"/>
           <w:b/>
           <w:bCs/>
         </w:rPr>
@@ -400,7 +400,7 @@
       </w:r>
       <w:r>
         <w:rPr>
-          <w:rFonts w:ascii="Aptos" w:hAnsi="Aptos"/>
+          <w:rFonts w:ascii="Arial" w:hAnsi="Arial" w:cs="Arial"/>
           <w:b/>
           <w:bCs/>
         </w:rPr>
@@ -409,7 +409,7 @@
       <w:proofErr w:type="gramStart"/>
       <w:r>
         <w:rPr>
-          <w:rFonts w:ascii="Aptos" w:hAnsi="Aptos"/>
+          <w:rFonts w:ascii="Arial" w:hAnsi="Arial" w:cs="Arial"/>
           <w:b/>
           <w:bCs/>
         </w:rPr>
@@ -426,17 +426,17 @@
         </w:numPr>
         <w:spacing w:before="100" w:beforeAutospacing="1" w:after="100" w:afterAutospacing="1" w:line="240" w:lineRule="auto"/>
         <w:rPr>
-          <w:rFonts w:ascii="Aptos" w:eastAsia="Times New Roman" w:hAnsi="Aptos" w:cs="Times New Roman"/>
-          <w:kern w:val="0"/>
-          <w:sz w:val="24"/>
-          <w:szCs w:val="24"/>
-          <w:lang w:eastAsia="en-GB"/>
-          <w14:ligatures w14:val="none"/>
-        </w:rPr>
-      </w:pPr>
-      <w:r>
-        <w:rPr>
-          <w:rFonts w:ascii="Aptos" w:eastAsia="Times New Roman" w:hAnsi="Aptos" w:cs="Times New Roman"/>
+          <w:rFonts w:ascii="Arial" w:eastAsia="Times New Roman" w:hAnsi="Arial" w:cs="Arial"/>
+          <w:kern w:val="0"/>
+          <w:sz w:val="24"/>
+          <w:szCs w:val="24"/>
+          <w:lang w:eastAsia="en-GB"/>
+          <w14:ligatures w14:val="none"/>
+        </w:rPr>
+      </w:pPr>
+      <w:r>
+        <w:rPr>
+          <w:rFonts w:ascii="Arial" w:eastAsia="Times New Roman" w:hAnsi="Arial" w:cs="Arial"/>
           <w:b/>
           <w:bCs/>
           <w:kern w:val="0"/>
@@ -449,7 +449,7 @@
       </w:r>
       <w:r>
         <w:rPr>
-          <w:rFonts w:ascii="Aptos" w:eastAsia="Times New Roman" w:hAnsi="Aptos" w:cs="Times New Roman"/>
+          <w:rFonts w:ascii="Arial" w:eastAsia="Times New Roman" w:hAnsi="Arial" w:cs="Arial"/>
           <w:kern w:val="0"/>
           <w:sz w:val="24"/>
           <w:szCs w:val="24"/>
@@ -464,17 +464,17 @@
         <w:spacing w:before="100" w:beforeAutospacing="1" w:after="100" w:afterAutospacing="1" w:line="240" w:lineRule="auto"/>
         <w:ind w:left="720"/>
         <w:rPr>
-          <w:rFonts w:ascii="Aptos" w:eastAsia="Times New Roman" w:hAnsi="Aptos" w:cs="Times New Roman"/>
-          <w:kern w:val="0"/>
-          <w:sz w:val="24"/>
-          <w:szCs w:val="24"/>
-          <w:lang w:eastAsia="en-GB"/>
-          <w14:ligatures w14:val="none"/>
-        </w:rPr>
-      </w:pPr>
-      <w:r>
-        <w:rPr>
-          <w:rFonts w:ascii="Aptos" w:eastAsia="Times New Roman" w:hAnsi="Aptos" w:cs="Times New Roman"/>
+          <w:rFonts w:ascii="Arial" w:eastAsia="Times New Roman" w:hAnsi="Arial" w:cs="Arial"/>
+          <w:kern w:val="0"/>
+          <w:sz w:val="24"/>
+          <w:szCs w:val="24"/>
+          <w:lang w:eastAsia="en-GB"/>
+          <w14:ligatures w14:val="none"/>
+        </w:rPr>
+      </w:pPr>
+      <w:r>
+        <w:rPr>
+          <w:rFonts w:ascii="Arial" w:eastAsia="Times New Roman" w:hAnsi="Arial" w:cs="Arial"/>
           <w:kern w:val="0"/>
           <w:sz w:val="24"/>
           <w:szCs w:val="24"/>
@@ -489,19 +489,19 @@
         <w:spacing w:before="100" w:beforeAutospacing="1" w:after="100" w:afterAutospacing="1" w:line="240" w:lineRule="auto"/>
         <w:ind w:left="720"/>
         <w:rPr>
-          <w:rFonts w:ascii="Aptos" w:eastAsia="Times New Roman" w:hAnsi="Aptos" w:cs="Times New Roman"/>
-          <w:b/>
-          <w:bCs/>
-          <w:kern w:val="0"/>
-          <w:sz w:val="24"/>
-          <w:szCs w:val="24"/>
-          <w:lang w:eastAsia="en-GB"/>
-          <w14:ligatures w14:val="none"/>
-        </w:rPr>
-      </w:pPr>
-      <w:r>
-        <w:rPr>
-          <w:rFonts w:ascii="Aptos" w:eastAsia="Times New Roman" w:hAnsi="Aptos" w:cs="Times New Roman"/>
+          <w:rFonts w:ascii="Arial" w:eastAsia="Times New Roman" w:hAnsi="Arial" w:cs="Arial"/>
+          <w:b/>
+          <w:bCs/>
+          <w:kern w:val="0"/>
+          <w:sz w:val="24"/>
+          <w:szCs w:val="24"/>
+          <w:lang w:eastAsia="en-GB"/>
+          <w14:ligatures w14:val="none"/>
+        </w:rPr>
+      </w:pPr>
+      <w:r>
+        <w:rPr>
+          <w:rFonts w:ascii="Arial" w:eastAsia="Times New Roman" w:hAnsi="Arial" w:cs="Arial"/>
           <w:b/>
           <w:bCs/>
           <w:kern w:val="0"/>
@@ -515,7 +515,7 @@
       <w:proofErr w:type="gramStart"/>
       <w:r>
         <w:rPr>
-          <w:rFonts w:ascii="Aptos" w:eastAsia="Times New Roman" w:hAnsi="Aptos" w:cs="Times New Roman"/>
+          <w:rFonts w:ascii="Arial" w:eastAsia="Times New Roman" w:hAnsi="Arial" w:cs="Arial"/>
           <w:b/>
           <w:bCs/>
           <w:kern w:val="0"/>
@@ -537,17 +537,17 @@
         </w:numPr>
         <w:spacing w:before="100" w:beforeAutospacing="1" w:after="100" w:afterAutospacing="1" w:line="240" w:lineRule="auto"/>
         <w:rPr>
-          <w:rFonts w:ascii="Aptos" w:eastAsia="Times New Roman" w:hAnsi="Aptos" w:cs="Times New Roman"/>
-          <w:kern w:val="0"/>
-          <w:sz w:val="24"/>
-          <w:szCs w:val="24"/>
-          <w:lang w:eastAsia="en-GB"/>
-          <w14:ligatures w14:val="none"/>
-        </w:rPr>
-      </w:pPr>
-      <w:r>
-        <w:rPr>
-          <w:rFonts w:ascii="Aptos" w:eastAsia="Times New Roman" w:hAnsi="Aptos" w:cs="Times New Roman"/>
+          <w:rFonts w:ascii="Arial" w:eastAsia="Times New Roman" w:hAnsi="Arial" w:cs="Arial"/>
+          <w:kern w:val="0"/>
+          <w:sz w:val="24"/>
+          <w:szCs w:val="24"/>
+          <w:lang w:eastAsia="en-GB"/>
+          <w14:ligatures w14:val="none"/>
+        </w:rPr>
+      </w:pPr>
+      <w:r>
+        <w:rPr>
+          <w:rFonts w:ascii="Arial" w:eastAsia="Times New Roman" w:hAnsi="Arial" w:cs="Arial"/>
           <w:b/>
           <w:bCs/>
           <w:kern w:val="0"/>
@@ -560,7 +560,7 @@
       </w:r>
       <w:r>
         <w:rPr>
-          <w:rFonts w:ascii="Aptos" w:eastAsia="Times New Roman" w:hAnsi="Aptos" w:cs="Times New Roman"/>
+          <w:rFonts w:ascii="Arial" w:eastAsia="Times New Roman" w:hAnsi="Arial" w:cs="Arial"/>
           <w:kern w:val="0"/>
           <w:sz w:val="24"/>
           <w:szCs w:val="24"/>
@@ -578,17 +578,17 @@
         </w:numPr>
         <w:spacing w:before="100" w:beforeAutospacing="1" w:after="100" w:afterAutospacing="1" w:line="240" w:lineRule="auto"/>
         <w:rPr>
-          <w:rFonts w:ascii="Aptos" w:eastAsia="Times New Roman" w:hAnsi="Aptos" w:cs="Times New Roman"/>
-          <w:kern w:val="0"/>
-          <w:sz w:val="24"/>
-          <w:szCs w:val="24"/>
-          <w:lang w:eastAsia="en-GB"/>
-          <w14:ligatures w14:val="none"/>
-        </w:rPr>
-      </w:pPr>
-      <w:r>
-        <w:rPr>
-          <w:rFonts w:ascii="Aptos" w:eastAsia="Times New Roman" w:hAnsi="Aptos" w:cs="Times New Roman"/>
+          <w:rFonts w:ascii="Arial" w:eastAsia="Times New Roman" w:hAnsi="Arial" w:cs="Arial"/>
+          <w:kern w:val="0"/>
+          <w:sz w:val="24"/>
+          <w:szCs w:val="24"/>
+          <w:lang w:eastAsia="en-GB"/>
+          <w14:ligatures w14:val="none"/>
+        </w:rPr>
+      </w:pPr>
+      <w:r>
+        <w:rPr>
+          <w:rFonts w:ascii="Arial" w:eastAsia="Times New Roman" w:hAnsi="Arial" w:cs="Arial"/>
           <w:kern w:val="0"/>
           <w:sz w:val="24"/>
           <w:szCs w:val="24"/>
@@ -603,7 +603,7 @@
         <w:pStyle w:val="ListParagraph"/>
         <w:spacing w:before="100" w:beforeAutospacing="1" w:after="100" w:afterAutospacing="1" w:line="240" w:lineRule="auto"/>
         <w:rPr>
-          <w:rFonts w:ascii="Aptos" w:eastAsia="Times New Roman" w:hAnsi="Aptos" w:cs="Times New Roman"/>
+          <w:rFonts w:ascii="Arial" w:eastAsia="Times New Roman" w:hAnsi="Arial" w:cs="Arial"/>
           <w:b/>
           <w:bCs/>
           <w:kern w:val="0"/>
@@ -617,7 +617,7 @@
         <w:r>
           <w:rPr>
             <w:rStyle w:val="Hyperlink"/>
-            <w:rFonts w:ascii="Aptos" w:eastAsia="Times New Roman" w:hAnsi="Aptos" w:cs="Times New Roman"/>
+            <w:rFonts w:ascii="Arial" w:eastAsia="Times New Roman" w:hAnsi="Arial" w:cs="Arial"/>
             <w:b/>
             <w:bCs/>
             <w:kern w:val="0"/>
@@ -635,7 +635,7 @@
         <w:pStyle w:val="ListParagraph"/>
         <w:spacing w:before="100" w:beforeAutospacing="1" w:after="100" w:afterAutospacing="1" w:line="240" w:lineRule="auto"/>
         <w:rPr>
-          <w:rFonts w:ascii="Aptos" w:eastAsia="Times New Roman" w:hAnsi="Aptos" w:cs="Times New Roman"/>
+          <w:rFonts w:ascii="Arial" w:eastAsia="Times New Roman" w:hAnsi="Arial" w:cs="Arial"/>
           <w:b/>
           <w:bCs/>
           <w:kern w:val="0"/>
@@ -655,32 +655,32 @@
         </w:numPr>
         <w:spacing w:before="100" w:beforeAutospacing="1" w:after="100" w:afterAutospacing="1" w:line="240" w:lineRule="auto"/>
         <w:rPr>
-          <w:rFonts w:ascii="Aptos" w:eastAsia="Times New Roman" w:hAnsi="Aptos" w:cs="Times New Roman"/>
-          <w:b/>
-          <w:bCs/>
-          <w:kern w:val="0"/>
-          <w:sz w:val="24"/>
-          <w:szCs w:val="24"/>
-          <w:lang w:eastAsia="en-GB"/>
-          <w14:ligatures w14:val="none"/>
-        </w:rPr>
-      </w:pPr>
-      <w:r>
-        <w:rPr>
-          <w:rFonts w:ascii="Aptos" w:hAnsi="Aptos"/>
+          <w:rFonts w:ascii="Arial" w:eastAsia="Times New Roman" w:hAnsi="Arial" w:cs="Arial"/>
+          <w:b/>
+          <w:bCs/>
+          <w:kern w:val="0"/>
+          <w:sz w:val="24"/>
+          <w:szCs w:val="24"/>
+          <w:lang w:eastAsia="en-GB"/>
+          <w14:ligatures w14:val="none"/>
+        </w:rPr>
+      </w:pPr>
+      <w:r>
+        <w:rPr>
+          <w:rFonts w:ascii="Arial" w:hAnsi="Arial" w:cs="Arial"/>
         </w:rPr>
         <w:t xml:space="preserve">Replace </w:t>
       </w:r>
       <w:r>
         <w:rPr>
           <w:rStyle w:val="HTMLCode"/>
-          <w:rFonts w:ascii="Aptos" w:eastAsiaTheme="minorHAnsi" w:hAnsi="Aptos"/>
+          <w:rFonts w:ascii="Arial" w:eastAsiaTheme="minorHAnsi" w:hAnsi="Arial" w:cs="Arial"/>
         </w:rPr>
         <w:t>&lt;port&gt;</w:t>
       </w:r>
       <w:r>
         <w:rPr>
-          <w:rFonts w:ascii="Aptos" w:hAnsi="Aptos"/>
+          <w:rFonts w:ascii="Arial" w:hAnsi="Arial" w:cs="Arial"/>
         </w:rPr>
         <w:t xml:space="preserve"> with the port number where your application is running (usually displayed in the console when the app starts).</w:t>
       </w:r>
@@ -690,7 +690,7 @@
         <w:pStyle w:val="ListParagraph"/>
         <w:spacing w:before="100" w:beforeAutospacing="1" w:after="100" w:afterAutospacing="1" w:line="240" w:lineRule="auto"/>
         <w:rPr>
-          <w:rFonts w:ascii="Aptos" w:eastAsia="Times New Roman" w:hAnsi="Aptos" w:cs="Times New Roman"/>
+          <w:rFonts w:ascii="Arial" w:eastAsia="Times New Roman" w:hAnsi="Arial" w:cs="Arial"/>
           <w:b/>
           <w:bCs/>
           <w:kern w:val="0"/>
@@ -710,17 +710,17 @@
         </w:numPr>
         <w:spacing w:before="100" w:beforeAutospacing="1" w:after="100" w:afterAutospacing="1" w:line="240" w:lineRule="auto"/>
         <w:rPr>
-          <w:rFonts w:ascii="Aptos" w:eastAsia="Times New Roman" w:hAnsi="Aptos" w:cs="Times New Roman"/>
-          <w:kern w:val="0"/>
-          <w:sz w:val="24"/>
-          <w:szCs w:val="24"/>
-          <w:lang w:eastAsia="en-GB"/>
-          <w14:ligatures w14:val="none"/>
-        </w:rPr>
-      </w:pPr>
-      <w:r>
-        <w:rPr>
-          <w:rFonts w:ascii="Aptos" w:eastAsia="Times New Roman" w:hAnsi="Aptos" w:cs="Times New Roman"/>
+          <w:rFonts w:ascii="Arial" w:eastAsia="Times New Roman" w:hAnsi="Arial" w:cs="Arial"/>
+          <w:kern w:val="0"/>
+          <w:sz w:val="24"/>
+          <w:szCs w:val="24"/>
+          <w:lang w:eastAsia="en-GB"/>
+          <w14:ligatures w14:val="none"/>
+        </w:rPr>
+      </w:pPr>
+      <w:r>
+        <w:rPr>
+          <w:rFonts w:ascii="Arial" w:eastAsia="Times New Roman" w:hAnsi="Arial" w:cs="Arial"/>
           <w:b/>
           <w:bCs/>
           <w:kern w:val="0"/>
@@ -733,7 +733,7 @@
       </w:r>
       <w:r>
         <w:rPr>
-          <w:rFonts w:ascii="Aptos" w:eastAsia="Times New Roman" w:hAnsi="Aptos" w:cs="Times New Roman"/>
+          <w:rFonts w:ascii="Arial" w:eastAsia="Times New Roman" w:hAnsi="Arial" w:cs="Arial"/>
           <w:kern w:val="0"/>
           <w:sz w:val="24"/>
           <w:szCs w:val="24"/>
@@ -751,17 +751,17 @@
         </w:numPr>
         <w:spacing w:before="100" w:beforeAutospacing="1" w:after="100" w:afterAutospacing="1" w:line="240" w:lineRule="auto"/>
         <w:rPr>
-          <w:rFonts w:ascii="Aptos" w:eastAsia="Times New Roman" w:hAnsi="Aptos" w:cs="Times New Roman"/>
-          <w:kern w:val="0"/>
-          <w:sz w:val="24"/>
-          <w:szCs w:val="24"/>
-          <w:lang w:eastAsia="en-GB"/>
-          <w14:ligatures w14:val="none"/>
-        </w:rPr>
-      </w:pPr>
-      <w:r>
-        <w:rPr>
-          <w:rFonts w:ascii="Aptos" w:eastAsia="Times New Roman" w:hAnsi="Aptos" w:cs="Times New Roman"/>
+          <w:rFonts w:ascii="Arial" w:eastAsia="Times New Roman" w:hAnsi="Arial" w:cs="Arial"/>
+          <w:kern w:val="0"/>
+          <w:sz w:val="24"/>
+          <w:szCs w:val="24"/>
+          <w:lang w:eastAsia="en-GB"/>
+          <w14:ligatures w14:val="none"/>
+        </w:rPr>
+      </w:pPr>
+      <w:r>
+        <w:rPr>
+          <w:rFonts w:ascii="Arial" w:eastAsia="Times New Roman" w:hAnsi="Arial" w:cs="Arial"/>
           <w:kern w:val="0"/>
           <w:sz w:val="24"/>
           <w:szCs w:val="24"/>
@@ -772,7 +772,7 @@
       </w:r>
       <w:r>
         <w:rPr>
-          <w:rFonts w:ascii="Aptos" w:eastAsia="Times New Roman" w:hAnsi="Aptos" w:cs="Courier New"/>
+          <w:rFonts w:ascii="Arial" w:eastAsia="Times New Roman" w:hAnsi="Arial" w:cs="Arial"/>
           <w:kern w:val="0"/>
           <w:sz w:val="20"/>
           <w:szCs w:val="20"/>
@@ -783,7 +783,7 @@
       </w:r>
       <w:r>
         <w:rPr>
-          <w:rFonts w:ascii="Aptos" w:eastAsia="Times New Roman" w:hAnsi="Aptos" w:cs="Times New Roman"/>
+          <w:rFonts w:ascii="Arial" w:eastAsia="Times New Roman" w:hAnsi="Arial" w:cs="Arial"/>
           <w:kern w:val="0"/>
           <w:sz w:val="24"/>
           <w:szCs w:val="24"/>
@@ -794,7 +794,7 @@
       </w:r>
       <w:r>
         <w:rPr>
-          <w:rFonts w:ascii="Aptos" w:eastAsia="Times New Roman" w:hAnsi="Aptos" w:cs="Courier New"/>
+          <w:rFonts w:ascii="Arial" w:eastAsia="Times New Roman" w:hAnsi="Arial" w:cs="Arial"/>
           <w:kern w:val="0"/>
           <w:sz w:val="20"/>
           <w:szCs w:val="20"/>
@@ -805,7 +805,7 @@
       </w:r>
       <w:r>
         <w:rPr>
-          <w:rFonts w:ascii="Aptos" w:eastAsia="Times New Roman" w:hAnsi="Aptos" w:cs="Times New Roman"/>
+          <w:rFonts w:ascii="Arial" w:eastAsia="Times New Roman" w:hAnsi="Arial" w:cs="Arial"/>
           <w:kern w:val="0"/>
           <w:sz w:val="24"/>
           <w:szCs w:val="24"/>
@@ -823,17 +823,17 @@
         </w:numPr>
         <w:spacing w:before="100" w:beforeAutospacing="1" w:after="100" w:afterAutospacing="1" w:line="240" w:lineRule="auto"/>
         <w:rPr>
-          <w:rFonts w:ascii="Aptos" w:eastAsia="Times New Roman" w:hAnsi="Aptos" w:cs="Times New Roman"/>
-          <w:kern w:val="0"/>
-          <w:sz w:val="24"/>
-          <w:szCs w:val="24"/>
-          <w:lang w:eastAsia="en-GB"/>
-          <w14:ligatures w14:val="none"/>
-        </w:rPr>
-      </w:pPr>
-      <w:r>
-        <w:rPr>
-          <w:rFonts w:ascii="Aptos" w:eastAsia="Times New Roman" w:hAnsi="Aptos" w:cs="Times New Roman"/>
+          <w:rFonts w:ascii="Arial" w:eastAsia="Times New Roman" w:hAnsi="Arial" w:cs="Arial"/>
+          <w:kern w:val="0"/>
+          <w:sz w:val="24"/>
+          <w:szCs w:val="24"/>
+          <w:lang w:eastAsia="en-GB"/>
+          <w14:ligatures w14:val="none"/>
+        </w:rPr>
+      </w:pPr>
+      <w:r>
+        <w:rPr>
+          <w:rFonts w:ascii="Arial" w:eastAsia="Times New Roman" w:hAnsi="Arial" w:cs="Arial"/>
           <w:kern w:val="0"/>
           <w:sz w:val="24"/>
           <w:szCs w:val="24"/>
@@ -848,19 +848,19 @@
         <w:spacing w:before="100" w:beforeAutospacing="1" w:after="100" w:afterAutospacing="1" w:line="240" w:lineRule="auto"/>
         <w:outlineLvl w:val="3"/>
         <w:rPr>
-          <w:rFonts w:ascii="Aptos" w:eastAsia="Times New Roman" w:hAnsi="Aptos" w:cs="Times New Roman"/>
-          <w:b/>
-          <w:bCs/>
-          <w:kern w:val="0"/>
-          <w:sz w:val="24"/>
-          <w:szCs w:val="24"/>
-          <w:lang w:eastAsia="en-GB"/>
-          <w14:ligatures w14:val="none"/>
-        </w:rPr>
-      </w:pPr>
-      <w:r>
-        <w:rPr>
-          <w:rFonts w:ascii="Aptos" w:eastAsia="Times New Roman" w:hAnsi="Aptos" w:cs="Times New Roman"/>
+          <w:rFonts w:ascii="Arial" w:eastAsia="Times New Roman" w:hAnsi="Arial" w:cs="Arial"/>
+          <w:b/>
+          <w:bCs/>
+          <w:kern w:val="0"/>
+          <w:sz w:val="24"/>
+          <w:szCs w:val="24"/>
+          <w:lang w:eastAsia="en-GB"/>
+          <w14:ligatures w14:val="none"/>
+        </w:rPr>
+      </w:pPr>
+      <w:r>
+        <w:rPr>
+          <w:rFonts w:ascii="Arial" w:eastAsia="Times New Roman" w:hAnsi="Arial" w:cs="Arial"/>
           <w:b/>
           <w:bCs/>
           <w:kern w:val="0"/>
@@ -880,31 +880,30 @@
         </w:numPr>
         <w:spacing w:before="100" w:beforeAutospacing="1" w:after="100" w:afterAutospacing="1" w:line="240" w:lineRule="auto"/>
         <w:rPr>
-          <w:rFonts w:ascii="Aptos" w:eastAsia="Times New Roman" w:hAnsi="Aptos" w:cs="Times New Roman"/>
-          <w:kern w:val="0"/>
-          <w:sz w:val="24"/>
-          <w:szCs w:val="24"/>
-          <w:lang w:eastAsia="en-GB"/>
-          <w14:ligatures w14:val="none"/>
-        </w:rPr>
-      </w:pPr>
-      <w:r>
-        <w:rPr>
-          <w:rFonts w:ascii="Aptos" w:eastAsia="Times New Roman" w:hAnsi="Aptos" w:cs="Times New Roman"/>
-          <w:b/>
-          <w:bCs/>
-          <w:kern w:val="0"/>
-          <w:sz w:val="24"/>
-          <w:szCs w:val="24"/>
-          <w:lang w:eastAsia="en-GB"/>
-          <w14:ligatures w14:val="none"/>
-        </w:rPr>
-        <w:lastRenderedPageBreak/>
+          <w:rFonts w:ascii="Arial" w:eastAsia="Times New Roman" w:hAnsi="Arial" w:cs="Arial"/>
+          <w:kern w:val="0"/>
+          <w:sz w:val="24"/>
+          <w:szCs w:val="24"/>
+          <w:lang w:eastAsia="en-GB"/>
+          <w14:ligatures w14:val="none"/>
+        </w:rPr>
+      </w:pPr>
+      <w:r>
+        <w:rPr>
+          <w:rFonts w:ascii="Arial" w:eastAsia="Times New Roman" w:hAnsi="Arial" w:cs="Arial"/>
+          <w:b/>
+          <w:bCs/>
+          <w:kern w:val="0"/>
+          <w:sz w:val="24"/>
+          <w:szCs w:val="24"/>
+          <w:lang w:eastAsia="en-GB"/>
+          <w14:ligatures w14:val="none"/>
+        </w:rPr>
         <w:t>artistId</w:t>
       </w:r>
       <w:r>
         <w:rPr>
-          <w:rFonts w:ascii="Aptos" w:eastAsia="Times New Roman" w:hAnsi="Aptos" w:cs="Times New Roman"/>
+          <w:rFonts w:ascii="Arial" w:eastAsia="Times New Roman" w:hAnsi="Arial" w:cs="Arial"/>
           <w:kern w:val="0"/>
           <w:sz w:val="24"/>
           <w:szCs w:val="24"/>
@@ -922,30 +921,31 @@
         </w:numPr>
         <w:spacing w:before="100" w:beforeAutospacing="1" w:after="100" w:afterAutospacing="1" w:line="240" w:lineRule="auto"/>
         <w:rPr>
-          <w:rFonts w:ascii="Aptos" w:eastAsia="Times New Roman" w:hAnsi="Aptos" w:cs="Times New Roman"/>
-          <w:kern w:val="0"/>
-          <w:sz w:val="24"/>
-          <w:szCs w:val="24"/>
-          <w:lang w:eastAsia="en-GB"/>
-          <w14:ligatures w14:val="none"/>
-        </w:rPr>
-      </w:pPr>
-      <w:r>
-        <w:rPr>
-          <w:rFonts w:ascii="Aptos" w:eastAsia="Times New Roman" w:hAnsi="Aptos" w:cs="Times New Roman"/>
-          <w:b/>
-          <w:bCs/>
-          <w:kern w:val="0"/>
-          <w:sz w:val="24"/>
-          <w:szCs w:val="24"/>
-          <w:lang w:eastAsia="en-GB"/>
-          <w14:ligatures w14:val="none"/>
-        </w:rPr>
+          <w:rFonts w:ascii="Arial" w:eastAsia="Times New Roman" w:hAnsi="Arial" w:cs="Arial"/>
+          <w:kern w:val="0"/>
+          <w:sz w:val="24"/>
+          <w:szCs w:val="24"/>
+          <w:lang w:eastAsia="en-GB"/>
+          <w14:ligatures w14:val="none"/>
+        </w:rPr>
+      </w:pPr>
+      <w:r>
+        <w:rPr>
+          <w:rFonts w:ascii="Arial" w:eastAsia="Times New Roman" w:hAnsi="Arial" w:cs="Arial"/>
+          <w:b/>
+          <w:bCs/>
+          <w:kern w:val="0"/>
+          <w:sz w:val="24"/>
+          <w:szCs w:val="24"/>
+          <w:lang w:eastAsia="en-GB"/>
+          <w14:ligatures w14:val="none"/>
+        </w:rPr>
+        <w:lastRenderedPageBreak/>
         <w:t>totalLimit</w:t>
       </w:r>
       <w:r>
         <w:rPr>
-          <w:rFonts w:ascii="Aptos" w:eastAsia="Times New Roman" w:hAnsi="Aptos" w:cs="Times New Roman"/>
+          <w:rFonts w:ascii="Arial" w:eastAsia="Times New Roman" w:hAnsi="Arial" w:cs="Arial"/>
           <w:kern w:val="0"/>
           <w:sz w:val="24"/>
           <w:szCs w:val="24"/>
@@ -956,7 +956,7 @@
       </w:r>
       <w:r>
         <w:rPr>
-          <w:rFonts w:ascii="Aptos" w:eastAsia="Times New Roman" w:hAnsi="Aptos" w:cs="Times New Roman"/>
+          <w:rFonts w:ascii="Arial" w:eastAsia="Times New Roman" w:hAnsi="Arial" w:cs="Arial"/>
           <w:kern w:val="0"/>
           <w:sz w:val="24"/>
           <w:szCs w:val="24"/>
@@ -967,7 +967,7 @@
       </w:r>
       <w:r>
         <w:rPr>
-          <w:rFonts w:ascii="Aptos" w:eastAsia="Times New Roman" w:hAnsi="Aptos" w:cs="Times New Roman"/>
+          <w:rFonts w:ascii="Arial" w:eastAsia="Times New Roman" w:hAnsi="Arial" w:cs="Arial"/>
           <w:kern w:val="0"/>
           <w:sz w:val="24"/>
           <w:szCs w:val="24"/>
@@ -985,17 +985,17 @@
         </w:numPr>
         <w:spacing w:before="100" w:beforeAutospacing="1" w:after="100" w:afterAutospacing="1" w:line="240" w:lineRule="auto"/>
         <w:rPr>
-          <w:rFonts w:ascii="Aptos" w:eastAsia="Times New Roman" w:hAnsi="Aptos" w:cs="Times New Roman"/>
-          <w:kern w:val="0"/>
-          <w:sz w:val="24"/>
-          <w:szCs w:val="24"/>
-          <w:lang w:eastAsia="en-GB"/>
-          <w14:ligatures w14:val="none"/>
-        </w:rPr>
-      </w:pPr>
-      <w:r>
-        <w:rPr>
-          <w:rFonts w:ascii="Aptos" w:eastAsia="Times New Roman" w:hAnsi="Aptos" w:cs="Times New Roman"/>
+          <w:rFonts w:ascii="Arial" w:eastAsia="Times New Roman" w:hAnsi="Arial" w:cs="Arial"/>
+          <w:kern w:val="0"/>
+          <w:sz w:val="24"/>
+          <w:szCs w:val="24"/>
+          <w:lang w:eastAsia="en-GB"/>
+          <w14:ligatures w14:val="none"/>
+        </w:rPr>
+      </w:pPr>
+      <w:r>
+        <w:rPr>
+          <w:rFonts w:ascii="Arial" w:eastAsia="Times New Roman" w:hAnsi="Arial" w:cs="Arial"/>
           <w:b/>
           <w:bCs/>
           <w:kern w:val="0"/>
@@ -1008,7 +1008,7 @@
       </w:r>
       <w:r>
         <w:rPr>
-          <w:rFonts w:ascii="Aptos" w:eastAsia="Times New Roman" w:hAnsi="Aptos" w:cs="Times New Roman"/>
+          <w:rFonts w:ascii="Arial" w:eastAsia="Times New Roman" w:hAnsi="Arial" w:cs="Arial"/>
           <w:kern w:val="0"/>
           <w:sz w:val="24"/>
           <w:szCs w:val="24"/>
@@ -1019,7 +1019,7 @@
       </w:r>
       <w:r>
         <w:rPr>
-          <w:rFonts w:ascii="Aptos" w:eastAsia="Times New Roman" w:hAnsi="Aptos" w:cs="Times New Roman"/>
+          <w:rFonts w:ascii="Arial" w:eastAsia="Times New Roman" w:hAnsi="Arial" w:cs="Arial"/>
           <w:kern w:val="0"/>
           <w:sz w:val="24"/>
           <w:szCs w:val="24"/>
@@ -1030,7 +1030,7 @@
       </w:r>
       <w:r>
         <w:rPr>
-          <w:rFonts w:ascii="Aptos" w:eastAsia="Times New Roman" w:hAnsi="Aptos" w:cs="Times New Roman"/>
+          <w:rFonts w:ascii="Arial" w:eastAsia="Times New Roman" w:hAnsi="Arial" w:cs="Arial"/>
           <w:kern w:val="0"/>
           <w:sz w:val="24"/>
           <w:szCs w:val="24"/>
@@ -1045,19 +1045,19 @@
         <w:spacing w:before="100" w:beforeAutospacing="1" w:after="100" w:afterAutospacing="1" w:line="240" w:lineRule="auto"/>
         <w:outlineLvl w:val="3"/>
         <w:rPr>
-          <w:rFonts w:ascii="Aptos" w:eastAsia="Times New Roman" w:hAnsi="Aptos" w:cs="Times New Roman"/>
-          <w:b/>
-          <w:bCs/>
-          <w:kern w:val="0"/>
-          <w:sz w:val="24"/>
-          <w:szCs w:val="24"/>
-          <w:lang w:eastAsia="en-GB"/>
-          <w14:ligatures w14:val="none"/>
-        </w:rPr>
-      </w:pPr>
-      <w:r>
-        <w:rPr>
-          <w:rFonts w:ascii="Aptos" w:eastAsia="Times New Roman" w:hAnsi="Aptos" w:cs="Times New Roman"/>
+          <w:rFonts w:ascii="Arial" w:eastAsia="Times New Roman" w:hAnsi="Arial" w:cs="Arial"/>
+          <w:b/>
+          <w:bCs/>
+          <w:kern w:val="0"/>
+          <w:sz w:val="24"/>
+          <w:szCs w:val="24"/>
+          <w:lang w:eastAsia="en-GB"/>
+          <w14:ligatures w14:val="none"/>
+        </w:rPr>
+      </w:pPr>
+      <w:r>
+        <w:rPr>
+          <w:rFonts w:ascii="Arial" w:eastAsia="Times New Roman" w:hAnsi="Arial" w:cs="Arial"/>
           <w:b/>
           <w:bCs/>
           <w:kern w:val="0"/>
@@ -1073,17 +1073,17 @@
       <w:pPr>
         <w:spacing w:before="100" w:beforeAutospacing="1" w:after="100" w:afterAutospacing="1" w:line="240" w:lineRule="auto"/>
         <w:rPr>
-          <w:rFonts w:ascii="Aptos" w:eastAsia="Times New Roman" w:hAnsi="Aptos" w:cs="Times New Roman"/>
-          <w:kern w:val="0"/>
-          <w:sz w:val="24"/>
-          <w:szCs w:val="24"/>
-          <w:lang w:eastAsia="en-GB"/>
-          <w14:ligatures w14:val="none"/>
-        </w:rPr>
-      </w:pPr>
-      <w:r>
-        <w:rPr>
-          <w:rFonts w:ascii="Aptos" w:eastAsia="Times New Roman" w:hAnsi="Aptos" w:cs="Times New Roman"/>
+          <w:rFonts w:ascii="Arial" w:eastAsia="Times New Roman" w:hAnsi="Arial" w:cs="Arial"/>
+          <w:kern w:val="0"/>
+          <w:sz w:val="24"/>
+          <w:szCs w:val="24"/>
+          <w:lang w:eastAsia="en-GB"/>
+          <w14:ligatures w14:val="none"/>
+        </w:rPr>
+      </w:pPr>
+      <w:r>
+        <w:rPr>
+          <w:rFonts w:ascii="Arial" w:eastAsia="Times New Roman" w:hAnsi="Arial" w:cs="Arial"/>
           <w:kern w:val="0"/>
           <w:sz w:val="24"/>
           <w:szCs w:val="24"/>
@@ -1101,17 +1101,17 @@
         </w:numPr>
         <w:spacing w:before="100" w:beforeAutospacing="1" w:after="100" w:afterAutospacing="1" w:line="240" w:lineRule="auto"/>
         <w:rPr>
-          <w:rFonts w:ascii="Aptos" w:eastAsia="Times New Roman" w:hAnsi="Aptos" w:cs="Times New Roman"/>
-          <w:kern w:val="0"/>
-          <w:sz w:val="24"/>
-          <w:szCs w:val="24"/>
-          <w:lang w:eastAsia="en-GB"/>
-          <w14:ligatures w14:val="none"/>
-        </w:rPr>
-      </w:pPr>
-      <w:r>
-        <w:rPr>
-          <w:rFonts w:ascii="Aptos" w:eastAsia="Times New Roman" w:hAnsi="Aptos" w:cs="Times New Roman"/>
+          <w:rFonts w:ascii="Arial" w:eastAsia="Times New Roman" w:hAnsi="Arial" w:cs="Arial"/>
+          <w:kern w:val="0"/>
+          <w:sz w:val="24"/>
+          <w:szCs w:val="24"/>
+          <w:lang w:eastAsia="en-GB"/>
+          <w14:ligatures w14:val="none"/>
+        </w:rPr>
+      </w:pPr>
+      <w:r>
+        <w:rPr>
+          <w:rFonts w:ascii="Arial" w:eastAsia="Times New Roman" w:hAnsi="Arial" w:cs="Arial"/>
           <w:b/>
           <w:bCs/>
           <w:kern w:val="0"/>
@@ -1124,7 +1124,7 @@
       </w:r>
       <w:r>
         <w:rPr>
-          <w:rFonts w:ascii="Aptos" w:eastAsia="Times New Roman" w:hAnsi="Aptos" w:cs="Times New Roman"/>
+          <w:rFonts w:ascii="Arial" w:eastAsia="Times New Roman" w:hAnsi="Arial" w:cs="Arial"/>
           <w:kern w:val="0"/>
           <w:sz w:val="24"/>
           <w:szCs w:val="24"/>
@@ -1135,7 +1135,7 @@
       </w:r>
       <w:r>
         <w:rPr>
-          <w:rFonts w:ascii="Aptos" w:eastAsia="Times New Roman" w:hAnsi="Aptos" w:cs="Courier New"/>
+          <w:rFonts w:ascii="Arial" w:eastAsia="Times New Roman" w:hAnsi="Arial" w:cs="Arial"/>
           <w:kern w:val="0"/>
           <w:sz w:val="20"/>
           <w:szCs w:val="20"/>
@@ -1153,17 +1153,17 @@
         </w:numPr>
         <w:spacing w:before="100" w:beforeAutospacing="1" w:after="100" w:afterAutospacing="1" w:line="240" w:lineRule="auto"/>
         <w:rPr>
-          <w:rFonts w:ascii="Aptos" w:eastAsia="Times New Roman" w:hAnsi="Aptos" w:cs="Times New Roman"/>
-          <w:kern w:val="0"/>
-          <w:sz w:val="24"/>
-          <w:szCs w:val="24"/>
-          <w:lang w:eastAsia="en-GB"/>
-          <w14:ligatures w14:val="none"/>
-        </w:rPr>
-      </w:pPr>
-      <w:r>
-        <w:rPr>
-          <w:rFonts w:ascii="Aptos" w:eastAsia="Times New Roman" w:hAnsi="Aptos" w:cs="Times New Roman"/>
+          <w:rFonts w:ascii="Arial" w:eastAsia="Times New Roman" w:hAnsi="Arial" w:cs="Arial"/>
+          <w:kern w:val="0"/>
+          <w:sz w:val="24"/>
+          <w:szCs w:val="24"/>
+          <w:lang w:eastAsia="en-GB"/>
+          <w14:ligatures w14:val="none"/>
+        </w:rPr>
+      </w:pPr>
+      <w:r>
+        <w:rPr>
+          <w:rFonts w:ascii="Arial" w:eastAsia="Times New Roman" w:hAnsi="Arial" w:cs="Arial"/>
           <w:b/>
           <w:bCs/>
           <w:kern w:val="0"/>
@@ -1176,7 +1176,7 @@
       </w:r>
       <w:r>
         <w:rPr>
-          <w:rFonts w:ascii="Aptos" w:eastAsia="Times New Roman" w:hAnsi="Aptos" w:cs="Times New Roman"/>
+          <w:rFonts w:ascii="Arial" w:eastAsia="Times New Roman" w:hAnsi="Arial" w:cs="Arial"/>
           <w:kern w:val="0"/>
           <w:sz w:val="24"/>
           <w:szCs w:val="24"/>
@@ -1187,7 +1187,7 @@
       </w:r>
       <w:r>
         <w:rPr>
-          <w:rFonts w:ascii="Aptos" w:eastAsia="Times New Roman" w:hAnsi="Aptos" w:cs="Courier New"/>
+          <w:rFonts w:ascii="Arial" w:eastAsia="Times New Roman" w:hAnsi="Arial" w:cs="Arial"/>
           <w:kern w:val="0"/>
           <w:sz w:val="20"/>
           <w:szCs w:val="20"/>
@@ -1205,17 +1205,17 @@
         </w:numPr>
         <w:spacing w:before="100" w:beforeAutospacing="1" w:after="100" w:afterAutospacing="1" w:line="240" w:lineRule="auto"/>
         <w:rPr>
-          <w:rFonts w:ascii="Aptos" w:eastAsia="Times New Roman" w:hAnsi="Aptos" w:cs="Times New Roman"/>
-          <w:kern w:val="0"/>
-          <w:sz w:val="24"/>
-          <w:szCs w:val="24"/>
-          <w:lang w:eastAsia="en-GB"/>
-          <w14:ligatures w14:val="none"/>
-        </w:rPr>
-      </w:pPr>
-      <w:r>
-        <w:rPr>
-          <w:rFonts w:ascii="Aptos" w:eastAsia="Times New Roman" w:hAnsi="Aptos" w:cs="Times New Roman"/>
+          <w:rFonts w:ascii="Arial" w:eastAsia="Times New Roman" w:hAnsi="Arial" w:cs="Arial"/>
+          <w:kern w:val="0"/>
+          <w:sz w:val="24"/>
+          <w:szCs w:val="24"/>
+          <w:lang w:eastAsia="en-GB"/>
+          <w14:ligatures w14:val="none"/>
+        </w:rPr>
+      </w:pPr>
+      <w:r>
+        <w:rPr>
+          <w:rFonts w:ascii="Arial" w:eastAsia="Times New Roman" w:hAnsi="Arial" w:cs="Arial"/>
           <w:b/>
           <w:bCs/>
           <w:kern w:val="0"/>
@@ -1229,7 +1229,7 @@
       <w:proofErr w:type="spellStart"/>
       <w:r>
         <w:rPr>
-          <w:rFonts w:ascii="Aptos" w:eastAsia="Times New Roman" w:hAnsi="Aptos" w:cs="Times New Roman"/>
+          <w:rFonts w:ascii="Arial" w:eastAsia="Times New Roman" w:hAnsi="Arial" w:cs="Arial"/>
           <w:b/>
           <w:bCs/>
           <w:kern w:val="0"/>
@@ -1243,7 +1243,7 @@
       <w:proofErr w:type="spellEnd"/>
       <w:r>
         <w:rPr>
-          <w:rFonts w:ascii="Aptos" w:eastAsia="Times New Roman" w:hAnsi="Aptos" w:cs="Times New Roman"/>
+          <w:rFonts w:ascii="Arial" w:eastAsia="Times New Roman" w:hAnsi="Arial" w:cs="Arial"/>
           <w:kern w:val="0"/>
           <w:sz w:val="24"/>
           <w:szCs w:val="24"/>
@@ -1254,7 +1254,7 @@
       </w:r>
       <w:r>
         <w:rPr>
-          <w:rFonts w:ascii="Aptos" w:eastAsia="Times New Roman" w:hAnsi="Aptos" w:cs="Courier New"/>
+          <w:rFonts w:ascii="Arial" w:eastAsia="Times New Roman" w:hAnsi="Arial" w:cs="Arial"/>
           <w:kern w:val="0"/>
           <w:sz w:val="20"/>
           <w:szCs w:val="20"/>
@@ -1272,17 +1272,17 @@
         </w:numPr>
         <w:spacing w:before="100" w:beforeAutospacing="1" w:after="100" w:afterAutospacing="1" w:line="240" w:lineRule="auto"/>
         <w:rPr>
-          <w:rFonts w:ascii="Aptos" w:eastAsia="Times New Roman" w:hAnsi="Aptos" w:cs="Times New Roman"/>
-          <w:kern w:val="0"/>
-          <w:sz w:val="24"/>
-          <w:szCs w:val="24"/>
-          <w:lang w:eastAsia="en-GB"/>
-          <w14:ligatures w14:val="none"/>
-        </w:rPr>
-      </w:pPr>
-      <w:r>
-        <w:rPr>
-          <w:rFonts w:ascii="Aptos" w:eastAsia="Times New Roman" w:hAnsi="Aptos" w:cs="Times New Roman"/>
+          <w:rFonts w:ascii="Arial" w:eastAsia="Times New Roman" w:hAnsi="Arial" w:cs="Arial"/>
+          <w:kern w:val="0"/>
+          <w:sz w:val="24"/>
+          <w:szCs w:val="24"/>
+          <w:lang w:eastAsia="en-GB"/>
+          <w14:ligatures w14:val="none"/>
+        </w:rPr>
+      </w:pPr>
+      <w:r>
+        <w:rPr>
+          <w:rFonts w:ascii="Arial" w:eastAsia="Times New Roman" w:hAnsi="Arial" w:cs="Arial"/>
           <w:b/>
           <w:bCs/>
           <w:kern w:val="0"/>
@@ -1295,7 +1295,7 @@
       </w:r>
       <w:r>
         <w:rPr>
-          <w:rFonts w:ascii="Aptos" w:eastAsia="Times New Roman" w:hAnsi="Aptos" w:cs="Times New Roman"/>
+          <w:rFonts w:ascii="Arial" w:eastAsia="Times New Roman" w:hAnsi="Arial" w:cs="Arial"/>
           <w:kern w:val="0"/>
           <w:sz w:val="24"/>
           <w:szCs w:val="24"/>
@@ -1306,7 +1306,7 @@
       </w:r>
       <w:r>
         <w:rPr>
-          <w:rFonts w:ascii="Aptos" w:eastAsia="Times New Roman" w:hAnsi="Aptos" w:cs="Courier New"/>
+          <w:rFonts w:ascii="Arial" w:eastAsia="Times New Roman" w:hAnsi="Arial" w:cs="Arial"/>
           <w:kern w:val="0"/>
           <w:sz w:val="20"/>
           <w:szCs w:val="20"/>
@@ -1321,19 +1321,19 @@
         <w:spacing w:before="100" w:beforeAutospacing="1" w:after="100" w:afterAutospacing="1" w:line="240" w:lineRule="auto"/>
         <w:outlineLvl w:val="3"/>
         <w:rPr>
-          <w:rFonts w:ascii="Aptos" w:eastAsia="Times New Roman" w:hAnsi="Aptos" w:cs="Times New Roman"/>
-          <w:b/>
-          <w:bCs/>
-          <w:kern w:val="0"/>
-          <w:sz w:val="24"/>
-          <w:szCs w:val="24"/>
-          <w:lang w:eastAsia="en-GB"/>
-          <w14:ligatures w14:val="none"/>
-        </w:rPr>
-      </w:pPr>
-      <w:r>
-        <w:rPr>
-          <w:rFonts w:ascii="Aptos" w:eastAsia="Times New Roman" w:hAnsi="Aptos" w:cs="Times New Roman"/>
+          <w:rFonts w:ascii="Arial" w:eastAsia="Times New Roman" w:hAnsi="Arial" w:cs="Arial"/>
+          <w:b/>
+          <w:bCs/>
+          <w:kern w:val="0"/>
+          <w:sz w:val="24"/>
+          <w:szCs w:val="24"/>
+          <w:lang w:eastAsia="en-GB"/>
+          <w14:ligatures w14:val="none"/>
+        </w:rPr>
+      </w:pPr>
+      <w:r>
+        <w:rPr>
+          <w:rFonts w:ascii="Arial" w:eastAsia="Times New Roman" w:hAnsi="Arial" w:cs="Arial"/>
           <w:b/>
           <w:bCs/>
           <w:kern w:val="0"/>
@@ -1353,17 +1353,17 @@
         </w:numPr>
         <w:spacing w:before="100" w:beforeAutospacing="1" w:after="100" w:afterAutospacing="1" w:line="240" w:lineRule="auto"/>
         <w:rPr>
-          <w:rFonts w:ascii="Aptos" w:eastAsia="Times New Roman" w:hAnsi="Aptos" w:cs="Times New Roman"/>
-          <w:kern w:val="0"/>
-          <w:sz w:val="24"/>
-          <w:szCs w:val="24"/>
-          <w:lang w:eastAsia="en-GB"/>
-          <w14:ligatures w14:val="none"/>
-        </w:rPr>
-      </w:pPr>
-      <w:r>
-        <w:rPr>
-          <w:rFonts w:ascii="Aptos" w:eastAsia="Times New Roman" w:hAnsi="Aptos" w:cs="Times New Roman"/>
+          <w:rFonts w:ascii="Arial" w:eastAsia="Times New Roman" w:hAnsi="Arial" w:cs="Arial"/>
+          <w:kern w:val="0"/>
+          <w:sz w:val="24"/>
+          <w:szCs w:val="24"/>
+          <w:lang w:eastAsia="en-GB"/>
+          <w14:ligatures w14:val="none"/>
+        </w:rPr>
+      </w:pPr>
+      <w:r>
+        <w:rPr>
+          <w:rFonts w:ascii="Arial" w:eastAsia="Times New Roman" w:hAnsi="Arial" w:cs="Arial"/>
           <w:b/>
           <w:bCs/>
           <w:kern w:val="0"/>
@@ -1376,7 +1376,7 @@
       </w:r>
       <w:r>
         <w:rPr>
-          <w:rFonts w:ascii="Aptos" w:eastAsia="Times New Roman" w:hAnsi="Aptos" w:cs="Times New Roman"/>
+          <w:rFonts w:ascii="Arial" w:eastAsia="Times New Roman" w:hAnsi="Arial" w:cs="Arial"/>
           <w:kern w:val="0"/>
           <w:sz w:val="24"/>
           <w:szCs w:val="24"/>
@@ -1394,17 +1394,17 @@
         </w:numPr>
         <w:spacing w:before="100" w:beforeAutospacing="1" w:after="100" w:afterAutospacing="1" w:line="240" w:lineRule="auto"/>
         <w:rPr>
-          <w:rFonts w:ascii="Aptos" w:eastAsia="Times New Roman" w:hAnsi="Aptos" w:cs="Times New Roman"/>
-          <w:kern w:val="0"/>
-          <w:sz w:val="24"/>
-          <w:szCs w:val="24"/>
-          <w:lang w:eastAsia="en-GB"/>
-          <w14:ligatures w14:val="none"/>
-        </w:rPr>
-      </w:pPr>
-      <w:r>
-        <w:rPr>
-          <w:rFonts w:ascii="Aptos" w:eastAsia="Times New Roman" w:hAnsi="Aptos" w:cs="Times New Roman"/>
+          <w:rFonts w:ascii="Arial" w:eastAsia="Times New Roman" w:hAnsi="Arial" w:cs="Arial"/>
+          <w:kern w:val="0"/>
+          <w:sz w:val="24"/>
+          <w:szCs w:val="24"/>
+          <w:lang w:eastAsia="en-GB"/>
+          <w14:ligatures w14:val="none"/>
+        </w:rPr>
+      </w:pPr>
+      <w:r>
+        <w:rPr>
+          <w:rFonts w:ascii="Arial" w:eastAsia="Times New Roman" w:hAnsi="Arial" w:cs="Arial"/>
           <w:b/>
           <w:bCs/>
           <w:kern w:val="0"/>
@@ -1417,7 +1417,7 @@
       </w:r>
       <w:r>
         <w:rPr>
-          <w:rFonts w:ascii="Aptos" w:eastAsia="Times New Roman" w:hAnsi="Aptos" w:cs="Times New Roman"/>
+          <w:rFonts w:ascii="Arial" w:eastAsia="Times New Roman" w:hAnsi="Arial" w:cs="Arial"/>
           <w:kern w:val="0"/>
           <w:sz w:val="24"/>
           <w:szCs w:val="24"/>
@@ -1428,7 +1428,7 @@
       </w:r>
       <w:r>
         <w:rPr>
-          <w:rFonts w:ascii="Aptos" w:eastAsia="Times New Roman" w:hAnsi="Aptos" w:cs="Courier New"/>
+          <w:rFonts w:ascii="Arial" w:eastAsia="Times New Roman" w:hAnsi="Arial" w:cs="Arial"/>
           <w:kern w:val="0"/>
           <w:sz w:val="20"/>
           <w:szCs w:val="20"/>
@@ -1439,7 +1439,7 @@
       </w:r>
       <w:r>
         <w:rPr>
-          <w:rFonts w:ascii="Aptos" w:eastAsia="Times New Roman" w:hAnsi="Aptos" w:cs="Times New Roman"/>
+          <w:rFonts w:ascii="Arial" w:eastAsia="Times New Roman" w:hAnsi="Arial" w:cs="Arial"/>
           <w:kern w:val="0"/>
           <w:sz w:val="24"/>
           <w:szCs w:val="24"/>
@@ -1457,17 +1457,17 @@
         </w:numPr>
         <w:spacing w:before="100" w:beforeAutospacing="1" w:after="100" w:afterAutospacing="1" w:line="240" w:lineRule="auto"/>
         <w:rPr>
-          <w:rFonts w:ascii="Aptos" w:eastAsia="Times New Roman" w:hAnsi="Aptos" w:cs="Times New Roman"/>
-          <w:kern w:val="0"/>
-          <w:sz w:val="24"/>
-          <w:szCs w:val="24"/>
-          <w:lang w:eastAsia="en-GB"/>
-          <w14:ligatures w14:val="none"/>
-        </w:rPr>
-      </w:pPr>
-      <w:r>
-        <w:rPr>
-          <w:rFonts w:ascii="Aptos" w:eastAsia="Times New Roman" w:hAnsi="Aptos" w:cs="Times New Roman"/>
+          <w:rFonts w:ascii="Arial" w:eastAsia="Times New Roman" w:hAnsi="Arial" w:cs="Arial"/>
+          <w:kern w:val="0"/>
+          <w:sz w:val="24"/>
+          <w:szCs w:val="24"/>
+          <w:lang w:eastAsia="en-GB"/>
+          <w14:ligatures w14:val="none"/>
+        </w:rPr>
+      </w:pPr>
+      <w:r>
+        <w:rPr>
+          <w:rFonts w:ascii="Arial" w:eastAsia="Times New Roman" w:hAnsi="Arial" w:cs="Arial"/>
           <w:b/>
           <w:bCs/>
           <w:kern w:val="0"/>
@@ -1480,7 +1480,7 @@
       </w:r>
       <w:r>
         <w:rPr>
-          <w:rFonts w:ascii="Aptos" w:eastAsia="Times New Roman" w:hAnsi="Aptos" w:cs="Times New Roman"/>
+          <w:rFonts w:ascii="Arial" w:eastAsia="Times New Roman" w:hAnsi="Arial" w:cs="Arial"/>
           <w:kern w:val="0"/>
           <w:sz w:val="24"/>
           <w:szCs w:val="24"/>
@@ -1491,7 +1491,7 @@
       </w:r>
       <w:r>
         <w:rPr>
-          <w:rFonts w:ascii="Aptos" w:eastAsia="Times New Roman" w:hAnsi="Aptos" w:cs="Courier New"/>
+          <w:rFonts w:ascii="Arial" w:eastAsia="Times New Roman" w:hAnsi="Arial" w:cs="Arial"/>
           <w:kern w:val="0"/>
           <w:sz w:val="20"/>
           <w:szCs w:val="20"/>
@@ -1502,7 +1502,7 @@
       </w:r>
       <w:r>
         <w:rPr>
-          <w:rFonts w:ascii="Aptos" w:eastAsia="Times New Roman" w:hAnsi="Aptos" w:cs="Courier New"/>
+          <w:rFonts w:ascii="Arial" w:eastAsia="Times New Roman" w:hAnsi="Arial" w:cs="Arial"/>
           <w:kern w:val="0"/>
           <w:sz w:val="20"/>
           <w:szCs w:val="20"/>
@@ -1520,17 +1520,17 @@
         </w:numPr>
         <w:spacing w:before="100" w:beforeAutospacing="1" w:after="100" w:afterAutospacing="1" w:line="240" w:lineRule="auto"/>
         <w:rPr>
-          <w:rFonts w:ascii="Aptos" w:eastAsia="Times New Roman" w:hAnsi="Aptos" w:cs="Times New Roman"/>
-          <w:kern w:val="0"/>
-          <w:sz w:val="24"/>
-          <w:szCs w:val="24"/>
-          <w:lang w:eastAsia="en-GB"/>
-          <w14:ligatures w14:val="none"/>
-        </w:rPr>
-      </w:pPr>
-      <w:r>
-        <w:rPr>
-          <w:rFonts w:ascii="Aptos" w:eastAsia="Times New Roman" w:hAnsi="Aptos" w:cs="Times New Roman"/>
+          <w:rFonts w:ascii="Arial" w:eastAsia="Times New Roman" w:hAnsi="Arial" w:cs="Arial"/>
+          <w:kern w:val="0"/>
+          <w:sz w:val="24"/>
+          <w:szCs w:val="24"/>
+          <w:lang w:eastAsia="en-GB"/>
+          <w14:ligatures w14:val="none"/>
+        </w:rPr>
+      </w:pPr>
+      <w:r>
+        <w:rPr>
+          <w:rFonts w:ascii="Arial" w:eastAsia="Times New Roman" w:hAnsi="Arial" w:cs="Arial"/>
           <w:b/>
           <w:bCs/>
           <w:kern w:val="0"/>
@@ -1543,7 +1543,7 @@
       </w:r>
       <w:r>
         <w:rPr>
-          <w:rFonts w:ascii="Aptos" w:eastAsia="Times New Roman" w:hAnsi="Aptos" w:cs="Times New Roman"/>
+          <w:rFonts w:ascii="Arial" w:eastAsia="Times New Roman" w:hAnsi="Arial" w:cs="Arial"/>
           <w:kern w:val="0"/>
           <w:sz w:val="24"/>
           <w:szCs w:val="24"/>
@@ -1554,7 +1554,7 @@
       </w:r>
       <w:r>
         <w:rPr>
-          <w:rFonts w:ascii="Aptos" w:eastAsia="Times New Roman" w:hAnsi="Aptos" w:cs="Courier New"/>
+          <w:rFonts w:ascii="Arial" w:eastAsia="Times New Roman" w:hAnsi="Arial" w:cs="Arial"/>
           <w:kern w:val="0"/>
           <w:sz w:val="20"/>
           <w:szCs w:val="20"/>
@@ -1572,17 +1572,17 @@
         </w:numPr>
         <w:spacing w:before="100" w:beforeAutospacing="1" w:after="100" w:afterAutospacing="1" w:line="240" w:lineRule="auto"/>
         <w:rPr>
-          <w:rFonts w:ascii="Aptos" w:eastAsia="Times New Roman" w:hAnsi="Aptos" w:cs="Times New Roman"/>
-          <w:kern w:val="0"/>
-          <w:sz w:val="24"/>
-          <w:szCs w:val="24"/>
-          <w:lang w:eastAsia="en-GB"/>
-          <w14:ligatures w14:val="none"/>
-        </w:rPr>
-      </w:pPr>
-      <w:r>
-        <w:rPr>
-          <w:rFonts w:ascii="Aptos" w:eastAsia="Times New Roman" w:hAnsi="Aptos" w:cs="Times New Roman"/>
+          <w:rFonts w:ascii="Arial" w:eastAsia="Times New Roman" w:hAnsi="Arial" w:cs="Arial"/>
+          <w:kern w:val="0"/>
+          <w:sz w:val="24"/>
+          <w:szCs w:val="24"/>
+          <w:lang w:eastAsia="en-GB"/>
+          <w14:ligatures w14:val="none"/>
+        </w:rPr>
+      </w:pPr>
+      <w:r>
+        <w:rPr>
+          <w:rFonts w:ascii="Arial" w:eastAsia="Times New Roman" w:hAnsi="Arial" w:cs="Arial"/>
           <w:b/>
           <w:bCs/>
           <w:kern w:val="0"/>
@@ -1595,7 +1595,7 @@
       </w:r>
       <w:r>
         <w:rPr>
-          <w:rFonts w:ascii="Aptos" w:eastAsia="Times New Roman" w:hAnsi="Aptos" w:cs="Times New Roman"/>
+          <w:rFonts w:ascii="Arial" w:eastAsia="Times New Roman" w:hAnsi="Arial" w:cs="Arial"/>
           <w:kern w:val="0"/>
           <w:sz w:val="24"/>
           <w:szCs w:val="24"/>
@@ -1613,17 +1613,17 @@
         </w:numPr>
         <w:spacing w:before="100" w:beforeAutospacing="1" w:after="100" w:afterAutospacing="1" w:line="240" w:lineRule="auto"/>
         <w:rPr>
-          <w:rFonts w:ascii="Aptos" w:eastAsia="Times New Roman" w:hAnsi="Aptos" w:cs="Times New Roman"/>
-          <w:kern w:val="0"/>
-          <w:sz w:val="24"/>
-          <w:szCs w:val="24"/>
-          <w:lang w:eastAsia="en-GB"/>
-          <w14:ligatures w14:val="none"/>
-        </w:rPr>
-      </w:pPr>
-      <w:r>
-        <w:rPr>
-          <w:rFonts w:ascii="Aptos" w:eastAsia="Times New Roman" w:hAnsi="Aptos" w:cs="Times New Roman"/>
+          <w:rFonts w:ascii="Arial" w:eastAsia="Times New Roman" w:hAnsi="Arial" w:cs="Arial"/>
+          <w:kern w:val="0"/>
+          <w:sz w:val="24"/>
+          <w:szCs w:val="24"/>
+          <w:lang w:eastAsia="en-GB"/>
+          <w14:ligatures w14:val="none"/>
+        </w:rPr>
+      </w:pPr>
+      <w:r>
+        <w:rPr>
+          <w:rFonts w:ascii="Arial" w:eastAsia="Times New Roman" w:hAnsi="Arial" w:cs="Arial"/>
           <w:kern w:val="0"/>
           <w:sz w:val="24"/>
           <w:szCs w:val="24"/>
@@ -1634,7 +1634,7 @@
       </w:r>
       <w:r>
         <w:rPr>
-          <w:rFonts w:ascii="Aptos" w:eastAsia="Times New Roman" w:hAnsi="Aptos" w:cs="Courier New"/>
+          <w:rFonts w:ascii="Arial" w:eastAsia="Times New Roman" w:hAnsi="Arial" w:cs="Arial"/>
           <w:kern w:val="0"/>
           <w:sz w:val="20"/>
           <w:szCs w:val="20"/>
@@ -1645,7 +1645,7 @@
       </w:r>
       <w:r>
         <w:rPr>
-          <w:rFonts w:ascii="Aptos" w:eastAsia="Times New Roman" w:hAnsi="Aptos" w:cs="Times New Roman"/>
+          <w:rFonts w:ascii="Arial" w:eastAsia="Times New Roman" w:hAnsi="Arial" w:cs="Arial"/>
           <w:kern w:val="0"/>
           <w:sz w:val="24"/>
           <w:szCs w:val="24"/>
@@ -1656,7 +1656,7 @@
       </w:r>
       <w:r>
         <w:rPr>
-          <w:rFonts w:ascii="Aptos" w:eastAsia="Times New Roman" w:hAnsi="Aptos" w:cs="Courier New"/>
+          <w:rFonts w:ascii="Arial" w:eastAsia="Times New Roman" w:hAnsi="Arial" w:cs="Arial"/>
           <w:kern w:val="0"/>
           <w:sz w:val="20"/>
           <w:szCs w:val="20"/>
@@ -1667,7 +1667,7 @@
       </w:r>
       <w:r>
         <w:rPr>
-          <w:rFonts w:ascii="Aptos" w:eastAsia="Times New Roman" w:hAnsi="Aptos" w:cs="Times New Roman"/>
+          <w:rFonts w:ascii="Arial" w:eastAsia="Times New Roman" w:hAnsi="Arial" w:cs="Arial"/>
           <w:kern w:val="0"/>
           <w:sz w:val="24"/>
           <w:szCs w:val="24"/>
@@ -1685,17 +1685,17 @@
         </w:numPr>
         <w:spacing w:before="100" w:beforeAutospacing="1" w:after="100" w:afterAutospacing="1" w:line="240" w:lineRule="auto"/>
         <w:rPr>
-          <w:rFonts w:ascii="Aptos" w:eastAsia="Times New Roman" w:hAnsi="Aptos" w:cs="Times New Roman"/>
-          <w:kern w:val="0"/>
-          <w:sz w:val="24"/>
-          <w:szCs w:val="24"/>
-          <w:lang w:eastAsia="en-GB"/>
-          <w14:ligatures w14:val="none"/>
-        </w:rPr>
-      </w:pPr>
-      <w:r>
-        <w:rPr>
-          <w:rFonts w:ascii="Aptos" w:eastAsia="Times New Roman" w:hAnsi="Aptos" w:cs="Times New Roman"/>
+          <w:rFonts w:ascii="Arial" w:eastAsia="Times New Roman" w:hAnsi="Arial" w:cs="Arial"/>
+          <w:kern w:val="0"/>
+          <w:sz w:val="24"/>
+          <w:szCs w:val="24"/>
+          <w:lang w:eastAsia="en-GB"/>
+          <w14:ligatures w14:val="none"/>
+        </w:rPr>
+      </w:pPr>
+      <w:r>
+        <w:rPr>
+          <w:rFonts w:ascii="Arial" w:eastAsia="Times New Roman" w:hAnsi="Arial" w:cs="Arial"/>
           <w:kern w:val="0"/>
           <w:sz w:val="24"/>
           <w:szCs w:val="24"/>
@@ -1706,7 +1706,7 @@
       </w:r>
       <w:r>
         <w:rPr>
-          <w:rFonts w:ascii="Aptos" w:eastAsia="Times New Roman" w:hAnsi="Aptos" w:cs="Courier New"/>
+          <w:rFonts w:ascii="Arial" w:eastAsia="Times New Roman" w:hAnsi="Arial" w:cs="Arial"/>
           <w:kern w:val="0"/>
           <w:sz w:val="20"/>
           <w:szCs w:val="20"/>
@@ -1717,7 +1717,7 @@
       </w:r>
       <w:r>
         <w:rPr>
-          <w:rFonts w:ascii="Aptos" w:eastAsia="Times New Roman" w:hAnsi="Aptos" w:cs="Times New Roman"/>
+          <w:rFonts w:ascii="Arial" w:eastAsia="Times New Roman" w:hAnsi="Arial" w:cs="Arial"/>
           <w:kern w:val="0"/>
           <w:sz w:val="24"/>
           <w:szCs w:val="24"/>
@@ -1728,7 +1728,7 @@
       </w:r>
       <w:r>
         <w:rPr>
-          <w:rFonts w:ascii="Aptos" w:eastAsia="Times New Roman" w:hAnsi="Aptos" w:cs="Courier New"/>
+          <w:rFonts w:ascii="Arial" w:eastAsia="Times New Roman" w:hAnsi="Arial" w:cs="Arial"/>
           <w:kern w:val="0"/>
           <w:sz w:val="20"/>
           <w:szCs w:val="20"/>
@@ -1739,7 +1739,7 @@
       </w:r>
       <w:r>
         <w:rPr>
-          <w:rFonts w:ascii="Aptos" w:eastAsia="Times New Roman" w:hAnsi="Aptos" w:cs="Times New Roman"/>
+          <w:rFonts w:ascii="Arial" w:eastAsia="Times New Roman" w:hAnsi="Arial" w:cs="Arial"/>
           <w:kern w:val="0"/>
           <w:sz w:val="24"/>
           <w:szCs w:val="24"/>
@@ -1757,17 +1757,17 @@
         </w:numPr>
         <w:spacing w:before="100" w:beforeAutospacing="1" w:after="100" w:afterAutospacing="1" w:line="240" w:lineRule="auto"/>
         <w:rPr>
-          <w:rFonts w:ascii="Aptos" w:eastAsia="Times New Roman" w:hAnsi="Aptos" w:cs="Times New Roman"/>
-          <w:kern w:val="0"/>
-          <w:sz w:val="24"/>
-          <w:szCs w:val="24"/>
-          <w:lang w:eastAsia="en-GB"/>
-          <w14:ligatures w14:val="none"/>
-        </w:rPr>
-      </w:pPr>
-      <w:r>
-        <w:rPr>
-          <w:rFonts w:ascii="Aptos" w:eastAsia="Times New Roman" w:hAnsi="Aptos" w:cs="Times New Roman"/>
+          <w:rFonts w:ascii="Arial" w:eastAsia="Times New Roman" w:hAnsi="Arial" w:cs="Arial"/>
+          <w:kern w:val="0"/>
+          <w:sz w:val="24"/>
+          <w:szCs w:val="24"/>
+          <w:lang w:eastAsia="en-GB"/>
+          <w14:ligatures w14:val="none"/>
+        </w:rPr>
+      </w:pPr>
+      <w:r>
+        <w:rPr>
+          <w:rFonts w:ascii="Arial" w:eastAsia="Times New Roman" w:hAnsi="Arial" w:cs="Arial"/>
           <w:kern w:val="0"/>
           <w:sz w:val="24"/>
           <w:szCs w:val="24"/>
@@ -1778,7 +1778,7 @@
       </w:r>
       <w:r>
         <w:rPr>
-          <w:rFonts w:ascii="Aptos" w:eastAsia="Times New Roman" w:hAnsi="Aptos" w:cs="Times New Roman"/>
+          <w:rFonts w:ascii="Arial" w:eastAsia="Times New Roman" w:hAnsi="Arial" w:cs="Arial"/>
           <w:kern w:val="0"/>
           <w:sz w:val="24"/>
           <w:szCs w:val="24"/>
@@ -1789,7 +1789,7 @@
       </w:r>
       <w:r>
         <w:rPr>
-          <w:rFonts w:ascii="Aptos" w:eastAsia="Times New Roman" w:hAnsi="Aptos" w:cs="Courier New"/>
+          <w:rFonts w:ascii="Arial" w:eastAsia="Times New Roman" w:hAnsi="Arial" w:cs="Arial"/>
           <w:kern w:val="0"/>
           <w:sz w:val="20"/>
           <w:szCs w:val="20"/>
@@ -1800,7 +1800,7 @@
       </w:r>
       <w:r>
         <w:rPr>
-          <w:rFonts w:ascii="Aptos" w:eastAsia="Times New Roman" w:hAnsi="Aptos" w:cs="Times New Roman"/>
+          <w:rFonts w:ascii="Arial" w:eastAsia="Times New Roman" w:hAnsi="Arial" w:cs="Arial"/>
           <w:kern w:val="0"/>
           <w:sz w:val="24"/>
           <w:szCs w:val="24"/>
@@ -1811,7 +1811,7 @@
       </w:r>
       <w:r>
         <w:rPr>
-          <w:rFonts w:ascii="Aptos" w:eastAsia="Times New Roman" w:hAnsi="Aptos" w:cs="Courier New"/>
+          <w:rFonts w:ascii="Arial" w:eastAsia="Times New Roman" w:hAnsi="Arial" w:cs="Arial"/>
           <w:kern w:val="0"/>
           <w:sz w:val="20"/>
           <w:szCs w:val="20"/>
@@ -1822,7 +1822,7 @@
       </w:r>
       <w:r>
         <w:rPr>
-          <w:rFonts w:ascii="Aptos" w:eastAsia="Times New Roman" w:hAnsi="Aptos" w:cs="Times New Roman"/>
+          <w:rFonts w:ascii="Arial" w:eastAsia="Times New Roman" w:hAnsi="Arial" w:cs="Arial"/>
           <w:kern w:val="0"/>
           <w:sz w:val="24"/>
           <w:szCs w:val="24"/>
@@ -1840,17 +1840,17 @@
         </w:numPr>
         <w:spacing w:before="100" w:beforeAutospacing="1" w:after="100" w:afterAutospacing="1" w:line="240" w:lineRule="auto"/>
         <w:rPr>
-          <w:rFonts w:ascii="Aptos" w:eastAsia="Times New Roman" w:hAnsi="Aptos" w:cs="Times New Roman"/>
-          <w:kern w:val="0"/>
-          <w:sz w:val="24"/>
-          <w:szCs w:val="24"/>
-          <w:lang w:eastAsia="en-GB"/>
-          <w14:ligatures w14:val="none"/>
-        </w:rPr>
-      </w:pPr>
-      <w:r>
-        <w:rPr>
-          <w:rFonts w:ascii="Aptos" w:eastAsia="Times New Roman" w:hAnsi="Aptos" w:cs="Times New Roman"/>
+          <w:rFonts w:ascii="Arial" w:eastAsia="Times New Roman" w:hAnsi="Arial" w:cs="Arial"/>
+          <w:kern w:val="0"/>
+          <w:sz w:val="24"/>
+          <w:szCs w:val="24"/>
+          <w:lang w:eastAsia="en-GB"/>
+          <w14:ligatures w14:val="none"/>
+        </w:rPr>
+      </w:pPr>
+      <w:r>
+        <w:rPr>
+          <w:rFonts w:ascii="Arial" w:eastAsia="Times New Roman" w:hAnsi="Arial" w:cs="Arial"/>
           <w:b/>
           <w:bCs/>
           <w:kern w:val="0"/>
@@ -1863,7 +1863,7 @@
       </w:r>
       <w:r>
         <w:rPr>
-          <w:rFonts w:ascii="Aptos" w:eastAsia="Times New Roman" w:hAnsi="Aptos" w:cs="Times New Roman"/>
+          <w:rFonts w:ascii="Arial" w:eastAsia="Times New Roman" w:hAnsi="Arial" w:cs="Arial"/>
           <w:kern w:val="0"/>
           <w:sz w:val="24"/>
           <w:szCs w:val="24"/>
@@ -1881,17 +1881,17 @@
         </w:numPr>
         <w:spacing w:before="100" w:beforeAutospacing="1" w:after="100" w:afterAutospacing="1" w:line="240" w:lineRule="auto"/>
         <w:rPr>
-          <w:rFonts w:ascii="Aptos" w:eastAsia="Times New Roman" w:hAnsi="Aptos" w:cs="Times New Roman"/>
-          <w:kern w:val="0"/>
-          <w:sz w:val="24"/>
-          <w:szCs w:val="24"/>
-          <w:lang w:eastAsia="en-GB"/>
-          <w14:ligatures w14:val="none"/>
-        </w:rPr>
-      </w:pPr>
-      <w:r>
-        <w:rPr>
-          <w:rFonts w:ascii="Aptos" w:eastAsia="Times New Roman" w:hAnsi="Aptos" w:cs="Times New Roman"/>
+          <w:rFonts w:ascii="Arial" w:eastAsia="Times New Roman" w:hAnsi="Arial" w:cs="Arial"/>
+          <w:kern w:val="0"/>
+          <w:sz w:val="24"/>
+          <w:szCs w:val="24"/>
+          <w:lang w:eastAsia="en-GB"/>
+          <w14:ligatures w14:val="none"/>
+        </w:rPr>
+      </w:pPr>
+      <w:r>
+        <w:rPr>
+          <w:rFonts w:ascii="Arial" w:eastAsia="Times New Roman" w:hAnsi="Arial" w:cs="Arial"/>
           <w:kern w:val="0"/>
           <w:sz w:val="24"/>
           <w:szCs w:val="24"/>
@@ -1909,17 +1909,17 @@
         </w:numPr>
         <w:spacing w:before="100" w:beforeAutospacing="1" w:after="100" w:afterAutospacing="1" w:line="240" w:lineRule="auto"/>
         <w:rPr>
-          <w:rFonts w:ascii="Aptos" w:eastAsia="Times New Roman" w:hAnsi="Aptos" w:cs="Times New Roman"/>
-          <w:kern w:val="0"/>
-          <w:sz w:val="24"/>
-          <w:szCs w:val="24"/>
-          <w:lang w:eastAsia="en-GB"/>
-          <w14:ligatures w14:val="none"/>
-        </w:rPr>
-      </w:pPr>
-      <w:r>
-        <w:rPr>
-          <w:rFonts w:ascii="Aptos" w:eastAsia="Times New Roman" w:hAnsi="Aptos" w:cs="Times New Roman"/>
+          <w:rFonts w:ascii="Arial" w:eastAsia="Times New Roman" w:hAnsi="Arial" w:cs="Arial"/>
+          <w:kern w:val="0"/>
+          <w:sz w:val="24"/>
+          <w:szCs w:val="24"/>
+          <w:lang w:eastAsia="en-GB"/>
+          <w14:ligatures w14:val="none"/>
+        </w:rPr>
+      </w:pPr>
+      <w:r>
+        <w:rPr>
+          <w:rFonts w:ascii="Arial" w:eastAsia="Times New Roman" w:hAnsi="Arial" w:cs="Arial"/>
           <w:kern w:val="0"/>
           <w:sz w:val="24"/>
           <w:szCs w:val="24"/>
@@ -1992,7 +1992,7 @@
       </w:r>
       <w:r>
         <w:rPr>
-          <w:rFonts w:ascii="Aptos" w:eastAsia="Times New Roman" w:hAnsi="Aptos" w:cs="Times New Roman"/>
+          <w:rFonts w:ascii="Arial" w:eastAsia="Times New Roman" w:hAnsi="Arial" w:cs="Arial"/>
           <w:kern w:val="0"/>
           <w:sz w:val="24"/>
           <w:szCs w:val="24"/>
@@ -2006,33 +2006,33 @@
       <w:pPr>
         <w:spacing w:before="100" w:beforeAutospacing="1" w:after="100" w:afterAutospacing="1" w:line="240" w:lineRule="auto"/>
         <w:rPr>
-          <w:rFonts w:ascii="Aptos" w:eastAsia="Times New Roman" w:hAnsi="Aptos" w:cs="Times New Roman"/>
-          <w:kern w:val="0"/>
-          <w:sz w:val="24"/>
-          <w:szCs w:val="24"/>
-          <w:lang w:eastAsia="en-GB"/>
-          <w14:ligatures w14:val="none"/>
-        </w:rPr>
-      </w:pPr>
-    </w:p>
-    <w:p>
-      <w:pPr>
-        <w:spacing w:before="100" w:beforeAutospacing="1" w:after="100" w:afterAutospacing="1" w:line="240" w:lineRule="auto"/>
-        <w:rPr>
-          <w:rFonts w:ascii="Aptos" w:eastAsia="Times New Roman" w:hAnsi="Aptos" w:cs="Times New Roman"/>
-          <w:kern w:val="0"/>
-          <w:sz w:val="24"/>
-          <w:szCs w:val="24"/>
-          <w:lang w:eastAsia="en-GB"/>
-          <w14:ligatures w14:val="none"/>
-        </w:rPr>
-      </w:pPr>
-    </w:p>
-    <w:p>
-      <w:pPr>
-        <w:spacing w:before="100" w:beforeAutospacing="1" w:after="100" w:afterAutospacing="1" w:line="240" w:lineRule="auto"/>
-        <w:rPr>
-          <w:rFonts w:ascii="Aptos" w:eastAsia="Times New Roman" w:hAnsi="Aptos" w:cs="Times New Roman"/>
+          <w:rFonts w:ascii="Arial" w:eastAsia="Times New Roman" w:hAnsi="Arial" w:cs="Arial"/>
+          <w:kern w:val="0"/>
+          <w:sz w:val="24"/>
+          <w:szCs w:val="24"/>
+          <w:lang w:eastAsia="en-GB"/>
+          <w14:ligatures w14:val="none"/>
+        </w:rPr>
+      </w:pPr>
+    </w:p>
+    <w:p>
+      <w:pPr>
+        <w:spacing w:before="100" w:beforeAutospacing="1" w:after="100" w:afterAutospacing="1" w:line="240" w:lineRule="auto"/>
+        <w:rPr>
+          <w:rFonts w:ascii="Arial" w:eastAsia="Times New Roman" w:hAnsi="Arial" w:cs="Arial"/>
+          <w:kern w:val="0"/>
+          <w:sz w:val="24"/>
+          <w:szCs w:val="24"/>
+          <w:lang w:eastAsia="en-GB"/>
+          <w14:ligatures w14:val="none"/>
+        </w:rPr>
+      </w:pPr>
+    </w:p>
+    <w:p>
+      <w:pPr>
+        <w:spacing w:before="100" w:beforeAutospacing="1" w:after="100" w:afterAutospacing="1" w:line="240" w:lineRule="auto"/>
+        <w:rPr>
+          <w:rFonts w:ascii="Arial" w:eastAsia="Times New Roman" w:hAnsi="Arial" w:cs="Arial"/>
           <w:kern w:val="0"/>
           <w:sz w:val="24"/>
           <w:szCs w:val="24"/>
@@ -2046,19 +2046,19 @@
         <w:spacing w:before="100" w:beforeAutospacing="1" w:after="100" w:afterAutospacing="1" w:line="240" w:lineRule="auto"/>
         <w:outlineLvl w:val="3"/>
         <w:rPr>
-          <w:rFonts w:ascii="Aptos" w:eastAsia="Times New Roman" w:hAnsi="Aptos" w:cs="Times New Roman"/>
-          <w:b/>
-          <w:bCs/>
-          <w:kern w:val="0"/>
-          <w:sz w:val="24"/>
-          <w:szCs w:val="24"/>
-          <w:lang w:eastAsia="en-GB"/>
-          <w14:ligatures w14:val="none"/>
-        </w:rPr>
-      </w:pPr>
-      <w:r>
-        <w:rPr>
-          <w:rFonts w:ascii="Aptos" w:eastAsia="Times New Roman" w:hAnsi="Aptos" w:cs="Times New Roman"/>
+          <w:rFonts w:ascii="Arial" w:eastAsia="Times New Roman" w:hAnsi="Arial" w:cs="Arial"/>
+          <w:b/>
+          <w:bCs/>
+          <w:kern w:val="0"/>
+          <w:sz w:val="24"/>
+          <w:szCs w:val="24"/>
+          <w:lang w:eastAsia="en-GB"/>
+          <w14:ligatures w14:val="none"/>
+        </w:rPr>
+      </w:pPr>
+      <w:r>
+        <w:rPr>
+          <w:rFonts w:ascii="Arial" w:eastAsia="Times New Roman" w:hAnsi="Arial" w:cs="Arial"/>
           <w:b/>
           <w:bCs/>
           <w:kern w:val="0"/>
@@ -2074,17 +2074,17 @@
       <w:pPr>
         <w:spacing w:before="100" w:beforeAutospacing="1" w:after="100" w:afterAutospacing="1" w:line="240" w:lineRule="auto"/>
         <w:rPr>
-          <w:rFonts w:ascii="Aptos" w:eastAsia="Times New Roman" w:hAnsi="Aptos" w:cs="Times New Roman"/>
-          <w:kern w:val="0"/>
-          <w:sz w:val="24"/>
-          <w:szCs w:val="24"/>
-          <w:lang w:eastAsia="en-GB"/>
-          <w14:ligatures w14:val="none"/>
-        </w:rPr>
-      </w:pPr>
-      <w:r>
-        <w:rPr>
-          <w:rFonts w:ascii="Aptos" w:eastAsia="Times New Roman" w:hAnsi="Aptos" w:cs="Times New Roman"/>
+          <w:rFonts w:ascii="Arial" w:eastAsia="Times New Roman" w:hAnsi="Arial" w:cs="Arial"/>
+          <w:kern w:val="0"/>
+          <w:sz w:val="24"/>
+          <w:szCs w:val="24"/>
+          <w:lang w:eastAsia="en-GB"/>
+          <w14:ligatures w14:val="none"/>
+        </w:rPr>
+      </w:pPr>
+      <w:r>
+        <w:rPr>
+          <w:rFonts w:ascii="Arial" w:eastAsia="Times New Roman" w:hAnsi="Arial" w:cs="Arial"/>
           <w:kern w:val="0"/>
           <w:sz w:val="24"/>
           <w:szCs w:val="24"/>
@@ -2151,7 +2151,7 @@
       </w:r>
       <w:r>
         <w:rPr>
-          <w:rFonts w:ascii="Aptos" w:eastAsia="Times New Roman" w:hAnsi="Aptos" w:cs="Times New Roman"/>
+          <w:rFonts w:ascii="Arial" w:eastAsia="Times New Roman" w:hAnsi="Arial" w:cs="Arial"/>
           <w:kern w:val="0"/>
           <w:sz w:val="24"/>
           <w:szCs w:val="24"/>
@@ -2162,7 +2162,7 @@
       </w:r>
       <w:r>
         <w:rPr>
-          <w:rFonts w:ascii="Aptos" w:eastAsia="Times New Roman" w:hAnsi="Aptos" w:cs="Times New Roman"/>
+          <w:rFonts w:ascii="Arial" w:eastAsia="Times New Roman" w:hAnsi="Arial" w:cs="Arial"/>
           <w:kern w:val="0"/>
           <w:sz w:val="24"/>
           <w:szCs w:val="24"/>
@@ -2176,20 +2176,20 @@
       <w:pPr>
         <w:spacing w:before="100" w:beforeAutospacing="1" w:after="100" w:afterAutospacing="1" w:line="240" w:lineRule="auto"/>
         <w:rPr>
-          <w:rFonts w:ascii="Aptos" w:eastAsia="Times New Roman" w:hAnsi="Aptos" w:cs="Times New Roman"/>
-          <w:kern w:val="0"/>
-          <w:sz w:val="24"/>
-          <w:szCs w:val="24"/>
-          <w:lang w:eastAsia="en-GB"/>
-          <w14:ligatures w14:val="none"/>
-        </w:rPr>
-      </w:pPr>
-    </w:p>
-    <w:p>
-      <w:pPr>
-        <w:spacing w:before="100" w:beforeAutospacing="1" w:after="100" w:afterAutospacing="1" w:line="240" w:lineRule="auto"/>
-        <w:rPr>
-          <w:rFonts w:ascii="Aptos" w:eastAsia="Times New Roman" w:hAnsi="Aptos" w:cs="Times New Roman"/>
+          <w:rFonts w:ascii="Arial" w:eastAsia="Times New Roman" w:hAnsi="Arial" w:cs="Arial"/>
+          <w:kern w:val="0"/>
+          <w:sz w:val="24"/>
+          <w:szCs w:val="24"/>
+          <w:lang w:eastAsia="en-GB"/>
+          <w14:ligatures w14:val="none"/>
+        </w:rPr>
+      </w:pPr>
+    </w:p>
+    <w:p>
+      <w:pPr>
+        <w:spacing w:before="100" w:beforeAutospacing="1" w:after="100" w:afterAutospacing="1" w:line="240" w:lineRule="auto"/>
+        <w:rPr>
+          <w:rFonts w:ascii="Arial" w:eastAsia="Times New Roman" w:hAnsi="Arial" w:cs="Arial"/>
           <w:kern w:val="0"/>
           <w:sz w:val="24"/>
           <w:szCs w:val="24"/>
@@ -2203,7 +2203,7 @@
         <w:spacing w:before="100" w:beforeAutospacing="1" w:after="100" w:afterAutospacing="1" w:line="240" w:lineRule="auto"/>
         <w:ind w:left="720"/>
         <w:rPr>
-          <w:rFonts w:ascii="Aptos" w:eastAsia="Times New Roman" w:hAnsi="Aptos" w:cs="Times New Roman"/>
+          <w:rFonts w:ascii="Arial" w:eastAsia="Times New Roman" w:hAnsi="Arial" w:cs="Arial"/>
           <w:kern w:val="0"/>
           <w:sz w:val="24"/>
           <w:szCs w:val="24"/>
@@ -2217,7 +2217,7 @@
         <w:spacing w:before="100" w:beforeAutospacing="1" w:after="100" w:afterAutospacing="1" w:line="240" w:lineRule="auto"/>
         <w:ind w:left="720"/>
         <w:rPr>
-          <w:rFonts w:ascii="Aptos" w:eastAsia="Times New Roman" w:hAnsi="Aptos" w:cs="Times New Roman"/>
+          <w:rFonts w:ascii="Arial" w:eastAsia="Times New Roman" w:hAnsi="Arial" w:cs="Arial"/>
           <w:kern w:val="0"/>
           <w:sz w:val="24"/>
           <w:szCs w:val="24"/>
@@ -2249,7 +2249,7 @@
         <w:spacing w:after="0" w:line="240" w:lineRule="auto"/>
         <w:ind w:left="1440"/>
         <w:rPr>
-          <w:rFonts w:ascii="Aptos" w:eastAsia="Times New Roman" w:hAnsi="Aptos" w:cs="Times New Roman"/>
+          <w:rFonts w:ascii="Arial" w:eastAsia="Times New Roman" w:hAnsi="Arial" w:cs="Arial"/>
           <w:b/>
           <w:bCs/>
           <w:kern w:val="0"/>
@@ -2283,7 +2283,7 @@
         <w:spacing w:after="0" w:line="240" w:lineRule="auto"/>
         <w:ind w:left="1440"/>
         <w:rPr>
-          <w:rFonts w:ascii="Aptos" w:hAnsi="Aptos"/>
+          <w:rFonts w:ascii="Arial" w:hAnsi="Arial" w:cs="Arial"/>
           <w:color w:val="FF0000"/>
         </w:rPr>
       </w:pPr>
